--- a/proyecto/Formato Investigacion.docx
+++ b/proyecto/Formato Investigacion.docx
@@ -4,12 +4,12 @@
   <w:body>
     <w:p>
       <w:pPr>
+        <w:spacing w:before="200" w:after="200"/>
         <w:ind w:firstLine="708"/>
         <w:jc w:val="center"/>
         <w:rPr>
           <w:rFonts w:ascii="Arial" w:hAnsi="Arial" w:cs="Arial"/>
           <w:b/>
-          <w:sz w:val="28"/>
           <w:lang w:val="es-MX"/>
         </w:rPr>
       </w:pPr>
@@ -17,64 +17,48 @@
         <w:rPr>
           <w:rFonts w:ascii="Arial" w:hAnsi="Arial" w:cs="Arial"/>
           <w:b/>
-          <w:sz w:val="28"/>
-          <w:lang w:val="es-MX"/>
-        </w:rPr>
-        <w:t xml:space="preserve">TITULO </w:t>
-      </w:r>
-      <w:r>
+          <w:lang w:val="es-MX"/>
+        </w:rPr>
+        <w:t>Análisis De Datos Relacionados Con Covid19 En México</w:t>
+      </w:r>
+    </w:p>
+    <w:p>
+      <w:pPr>
+        <w:pStyle w:val="nombreParticipante"/>
+        <w:spacing w:before="200" w:after="200"/>
+        <w:jc w:val="right"/>
+        <w:rPr>
+          <w:rFonts w:ascii="Arial" w:hAnsi="Arial" w:cs="Arial"/>
+        </w:rPr>
+      </w:pPr>
+      <w:r>
+        <w:rPr>
+          <w:rFonts w:ascii="Arial" w:hAnsi="Arial" w:cs="Arial"/>
+        </w:rPr>
+        <w:t>José</w:t>
+      </w:r>
+      <w:r>
+        <w:rPr>
+          <w:rFonts w:ascii="Arial" w:hAnsi="Arial" w:cs="Arial"/>
+        </w:rPr>
+        <w:t xml:space="preserve"> Gabriel Rodríguez Rivas</w:t>
+      </w:r>
+    </w:p>
+    <w:p>
+      <w:pPr>
+        <w:pStyle w:val="correoElectronicoParticipante"/>
+        <w:spacing w:before="200" w:after="200"/>
+        <w:jc w:val="right"/>
         <w:rPr>
           <w:rFonts w:ascii="Arial" w:hAnsi="Arial" w:cs="Arial"/>
           <w:b/>
-          <w:sz w:val="28"/>
-          <w:lang w:val="es-MX"/>
-        </w:rPr>
-        <w:t xml:space="preserve">DE LA </w:t>
-      </w:r>
+          <w:lang w:val="es-MX"/>
+        </w:rPr>
+      </w:pPr>
       <w:r>
         <w:rPr>
           <w:rFonts w:ascii="Arial" w:hAnsi="Arial" w:cs="Arial"/>
           <w:b/>
-          <w:sz w:val="28"/>
-          <w:lang w:val="es-MX"/>
-        </w:rPr>
-        <w:t xml:space="preserve">INVESTIGACION </w:t>
-      </w:r>
-    </w:p>
-    <w:p>
-      <w:pPr>
-        <w:pStyle w:val="nombreParticipante"/>
-        <w:jc w:val="right"/>
-        <w:rPr>
-          <w:rFonts w:ascii="Arial" w:hAnsi="Arial" w:cs="Arial"/>
-        </w:rPr>
-      </w:pPr>
-      <w:r>
-        <w:rPr>
-          <w:rFonts w:ascii="Arial" w:hAnsi="Arial" w:cs="Arial"/>
-        </w:rPr>
-        <w:t>José</w:t>
-      </w:r>
-      <w:r>
-        <w:rPr>
-          <w:rFonts w:ascii="Arial" w:hAnsi="Arial" w:cs="Arial"/>
-        </w:rPr>
-        <w:t xml:space="preserve"> Gabriel Rodríguez Rivas</w:t>
-      </w:r>
-    </w:p>
-    <w:p>
-      <w:pPr>
-        <w:pStyle w:val="correoElectronicoParticipante"/>
-        <w:jc w:val="right"/>
-        <w:rPr>
-          <w:rFonts w:ascii="Arial" w:hAnsi="Arial" w:cs="Arial"/>
-          <w:lang w:val="es-MX"/>
-        </w:rPr>
-      </w:pPr>
-      <w:r>
-        <w:rPr>
-          <w:rFonts w:ascii="Arial" w:hAnsi="Arial" w:cs="Arial"/>
-          <w:bCs/>
           <w:i/>
           <w:iCs/>
           <w:lang w:val="es-MX"/>
@@ -84,27 +68,28 @@
     </w:p>
     <w:p>
       <w:pPr>
-        <w:spacing w:line="360" w:lineRule="auto"/>
+        <w:spacing w:before="200" w:after="200" w:line="360" w:lineRule="auto"/>
         <w:jc w:val="right"/>
         <w:rPr>
           <w:rFonts w:ascii="Arial" w:hAnsi="Arial" w:cs="Arial"/>
           <w:lang w:val="es-MX"/>
         </w:rPr>
       </w:pPr>
-      <w:hyperlink r:id="rId4" w:history="1">
+      <w:hyperlink r:id="rId7" w:history="1">
         <w:r>
           <w:rPr>
             <w:rStyle w:val="Hipervnculo"/>
             <w:rFonts w:ascii="Arial" w:hAnsi="Arial" w:cs="Arial"/>
             <w:lang w:val="es-MX"/>
           </w:rPr>
-          <w:t>docente1@itdurango.edu.mx</w:t>
+          <w:t>gabriel.rodriguez@itdurango.edu.mx</w:t>
         </w:r>
       </w:hyperlink>
     </w:p>
     <w:p>
       <w:pPr>
         <w:pStyle w:val="nombreParticipante"/>
+        <w:spacing w:before="200" w:after="200"/>
         <w:jc w:val="right"/>
         <w:rPr>
           <w:rFonts w:ascii="Arial" w:hAnsi="Arial" w:cs="Arial"/>
@@ -120,13 +105,146 @@
     </w:p>
     <w:p>
       <w:pPr>
-        <w:pStyle w:val="correoElectronicoParticipante"/>
+        <w:spacing w:before="200" w:after="200" w:line="360" w:lineRule="auto"/>
         <w:jc w:val="right"/>
         <w:rPr>
           <w:rFonts w:ascii="Arial" w:hAnsi="Arial" w:cs="Arial"/>
-          <w:lang w:val="es-MX"/>
-        </w:rPr>
-      </w:pPr>
+          <w:b/>
+          <w:sz w:val="24"/>
+          <w:szCs w:val="24"/>
+          <w:lang w:val="es-MX"/>
+        </w:rPr>
+      </w:pPr>
+      <w:r>
+        <w:rPr>
+          <w:rFonts w:ascii="Arial" w:hAnsi="Arial" w:cs="Arial"/>
+          <w:b/>
+          <w:i/>
+          <w:iCs/>
+          <w:sz w:val="24"/>
+          <w:szCs w:val="24"/>
+          <w:lang w:val="es-MX"/>
+        </w:rPr>
+        <w:t>Tecnológico Nacional de México. Instituto Tecnológico de Durango</w:t>
+      </w:r>
+      <w:r>
+        <w:rPr>
+          <w:rFonts w:ascii="Arial" w:hAnsi="Arial" w:cs="Arial"/>
+          <w:b/>
+          <w:sz w:val="24"/>
+          <w:szCs w:val="24"/>
+          <w:lang w:val="es-MX"/>
+        </w:rPr>
+        <w:fldChar w:fldCharType="begin"/>
+      </w:r>
+      <w:r>
+        <w:rPr>
+          <w:rFonts w:ascii="Arial" w:hAnsi="Arial" w:cs="Arial"/>
+          <w:b/>
+          <w:sz w:val="24"/>
+          <w:szCs w:val="24"/>
+          <w:lang w:val="es-MX"/>
+        </w:rPr>
+        <w:instrText xml:space="preserve"> HYPERLINK "mailto:</w:instrText>
+      </w:r>
+    </w:p>
+    <w:p>
+      <w:pPr>
+        <w:spacing w:before="200" w:after="200" w:line="360" w:lineRule="auto"/>
+        <w:jc w:val="right"/>
+        <w:rPr>
+          <w:rStyle w:val="Hipervnculo"/>
+          <w:rFonts w:ascii="Arial" w:hAnsi="Arial" w:cs="Arial"/>
+          <w:b/>
+          <w:sz w:val="24"/>
+          <w:szCs w:val="24"/>
+          <w:lang w:val="es-MX"/>
+        </w:rPr>
+      </w:pPr>
+      <w:r>
+        <w:rPr>
+          <w:rFonts w:ascii="Arial" w:hAnsi="Arial" w:cs="Arial"/>
+          <w:b/>
+          <w:sz w:val="24"/>
+          <w:szCs w:val="24"/>
+          <w:lang w:val="es-MX"/>
+        </w:rPr>
+        <w:instrText xml:space="preserve">16041221@itdurango.edu.mx" </w:instrText>
+      </w:r>
+      <w:r>
+        <w:rPr>
+          <w:rFonts w:ascii="Arial" w:hAnsi="Arial" w:cs="Arial"/>
+          <w:b/>
+          <w:sz w:val="24"/>
+          <w:szCs w:val="24"/>
+          <w:lang w:val="es-MX"/>
+        </w:rPr>
+        <w:fldChar w:fldCharType="separate"/>
+      </w:r>
+    </w:p>
+    <w:p>
+      <w:pPr>
+        <w:spacing w:before="200" w:after="200" w:line="360" w:lineRule="auto"/>
+        <w:jc w:val="right"/>
+        <w:rPr>
+          <w:rFonts w:ascii="Arial" w:hAnsi="Arial" w:cs="Arial"/>
+          <w:lang w:val="es-MX"/>
+        </w:rPr>
+      </w:pPr>
+      <w:r>
+        <w:rPr>
+          <w:rStyle w:val="Hipervnculo"/>
+          <w:rFonts w:ascii="Arial" w:hAnsi="Arial" w:cs="Arial"/>
+          <w:lang w:val="es-MX"/>
+        </w:rPr>
+        <w:t>16041221@itdurango.edu.mx</w:t>
+      </w:r>
+      <w:r>
+        <w:rPr>
+          <w:rFonts w:ascii="Arial" w:hAnsi="Arial" w:cs="Arial"/>
+          <w:lang w:val="es-MX"/>
+        </w:rPr>
+        <w:fldChar w:fldCharType="end"/>
+      </w:r>
+    </w:p>
+    <w:p>
+      <w:pPr>
+        <w:pStyle w:val="nombreParticipante"/>
+        <w:spacing w:before="200" w:after="200"/>
+        <w:jc w:val="right"/>
+        <w:rPr>
+          <w:rFonts w:ascii="Arial" w:hAnsi="Arial" w:cs="Arial"/>
+          <w:lang w:val="es-MX"/>
+        </w:rPr>
+      </w:pPr>
+      <w:r>
+        <w:rPr>
+          <w:rFonts w:ascii="Arial" w:hAnsi="Arial" w:cs="Arial"/>
+          <w:lang w:val="es-MX"/>
+        </w:rPr>
+        <w:t xml:space="preserve">Jorge Alberto </w:t>
+      </w:r>
+      <w:r>
+        <w:rPr>
+          <w:rFonts w:ascii="Arial" w:hAnsi="Arial" w:cs="Arial"/>
+          <w:lang w:val="es-MX"/>
+        </w:rPr>
+        <w:t>Hernández</w:t>
+      </w:r>
+      <w:r>
+        <w:rPr>
+          <w:rFonts w:ascii="Arial" w:hAnsi="Arial" w:cs="Arial"/>
+          <w:lang w:val="es-MX"/>
+        </w:rPr>
+        <w:t xml:space="preserve"> Castro</w:t>
+      </w:r>
+      <w:r>
+        <w:rPr>
+          <w:rFonts w:ascii="Arial" w:hAnsi="Arial" w:cs="Arial"/>
+          <w:lang w:val="es-MX"/>
+        </w:rPr>
+        <w:br/>
+      </w:r>
       <w:r>
         <w:rPr>
           <w:rFonts w:ascii="Arial" w:hAnsi="Arial" w:cs="Arial"/>
@@ -140,61 +258,7 @@
     </w:p>
     <w:p>
       <w:pPr>
-        <w:spacing w:line="360" w:lineRule="auto"/>
-        <w:jc w:val="right"/>
-        <w:rPr>
-          <w:rFonts w:ascii="Arial" w:hAnsi="Arial" w:cs="Arial"/>
-          <w:lang w:val="es-MX"/>
-        </w:rPr>
-      </w:pPr>
-      <w:hyperlink r:id="rId5" w:history="1">
-        <w:r>
-          <w:rPr>
-            <w:rStyle w:val="Hipervnculo"/>
-            <w:rFonts w:ascii="Arial" w:hAnsi="Arial" w:cs="Arial"/>
-            <w:lang w:val="es-MX"/>
-          </w:rPr>
-          <w:t>alumno1@itdurango.edu.mx</w:t>
-        </w:r>
-      </w:hyperlink>
-    </w:p>
-    <w:p>
-      <w:pPr>
-        <w:pStyle w:val="nombreParticipante"/>
-        <w:jc w:val="right"/>
-        <w:rPr>
-          <w:rFonts w:ascii="Arial" w:hAnsi="Arial" w:cs="Arial"/>
-          <w:lang w:val="es-MX"/>
-        </w:rPr>
-      </w:pPr>
-      <w:r>
-        <w:rPr>
-          <w:rFonts w:ascii="Arial" w:hAnsi="Arial" w:cs="Arial"/>
-          <w:lang w:val="es-MX"/>
-        </w:rPr>
-        <w:t>Jorge Alberto Hernandez Castro</w:t>
-      </w:r>
-      <w:r>
-        <w:rPr>
-          <w:rFonts w:ascii="Arial" w:hAnsi="Arial" w:cs="Arial"/>
-          <w:lang w:val="es-MX"/>
-        </w:rPr>
-        <w:br/>
-      </w:r>
-      <w:r>
-        <w:rPr>
-          <w:rFonts w:ascii="Arial" w:hAnsi="Arial" w:cs="Arial"/>
-          <w:bCs/>
-          <w:i/>
-          <w:iCs/>
-          <w:lang w:val="es-MX"/>
-        </w:rPr>
-        <w:t>Tecnológico Nacional de México. Instituto Tecnológico de Durango</w:t>
-      </w:r>
-    </w:p>
-    <w:p>
-      <w:pPr>
-        <w:spacing w:line="360" w:lineRule="auto"/>
+        <w:spacing w:before="200" w:after="200" w:line="360" w:lineRule="auto"/>
         <w:jc w:val="right"/>
         <w:rPr>
           <w:rFonts w:ascii="Arial" w:hAnsi="Arial" w:cs="Arial"/>
@@ -203,7 +267,7 @@
           <w:szCs w:val="24"/>
         </w:rPr>
       </w:pPr>
-      <w:hyperlink r:id="rId6" w:history="1">
+      <w:hyperlink r:id="rId8" w:history="1">
         <w:r>
           <w:rPr>
             <w:rStyle w:val="Hipervnculo"/>
@@ -216,361 +280,265 @@
     </w:p>
     <w:p>
       <w:pPr>
-        <w:pStyle w:val="resumen"/>
+        <w:pStyle w:val="Ttulo1"/>
+        <w:spacing w:before="200" w:after="200"/>
+        <w:rPr>
+          <w:lang w:val="es-MX"/>
+        </w:rPr>
+      </w:pPr>
+      <w:r>
+        <w:rPr>
+          <w:lang w:val="es-MX"/>
+        </w:rPr>
+        <w:t>Resumen</w:t>
+      </w:r>
+    </w:p>
+    <w:p>
+      <w:pPr>
+        <w:spacing w:before="200" w:after="200"/>
+        <w:rPr>
+          <w:b/>
+          <w:lang w:val="es-MX"/>
+        </w:rPr>
+      </w:pPr>
+      <w:r>
+        <w:rPr>
+          <w:lang w:val="es-MX"/>
+        </w:rPr>
+        <w:t>La investigación que se realizo es en base a</w:t>
+      </w:r>
+      <w:r>
+        <w:rPr>
+          <w:lang w:val="es-MX"/>
+        </w:rPr>
+        <w:t xml:space="preserve"> la información sobre</w:t>
+      </w:r>
+      <w:r>
+        <w:rPr>
+          <w:lang w:val="es-MX"/>
+        </w:rPr>
+        <w:t xml:space="preserve"> COVID-19 en México por lo cual se utilizó los datos libres proporcionados por el gobierno de México</w:t>
+      </w:r>
+      <w:r>
+        <w:rPr>
+          <w:lang w:val="es-MX"/>
+        </w:rPr>
+        <w:t xml:space="preserve"> </w:t>
+      </w:r>
+      <w:r>
+        <w:rPr>
+          <w:lang w:val="es-MX"/>
+        </w:rPr>
+        <w:t xml:space="preserve">por lo </w:t>
+      </w:r>
+      <w:r>
+        <w:rPr>
+          <w:lang w:val="es-MX"/>
+        </w:rPr>
+        <w:t>tanto</w:t>
+      </w:r>
+      <w:r>
+        <w:rPr>
+          <w:lang w:val="es-MX"/>
+        </w:rPr>
+        <w:t xml:space="preserve"> se </w:t>
+      </w:r>
+      <w:r>
+        <w:rPr>
+          <w:bCs/>
+          <w:lang w:val="es-MX"/>
+        </w:rPr>
+        <w:t>optó</w:t>
+      </w:r>
+      <w:r>
+        <w:rPr>
+          <w:lang w:val="es-MX"/>
+        </w:rPr>
+        <w:t xml:space="preserve"> </w:t>
+      </w:r>
+      <w:r>
+        <w:rPr>
+          <w:lang w:val="es-MX"/>
+        </w:rPr>
+        <w:t xml:space="preserve">por el tema de analizar las enfermedades relacionadas con la taza de </w:t>
+      </w:r>
+      <w:r>
+        <w:rPr>
+          <w:lang w:val="es-MX"/>
+        </w:rPr>
+        <w:t xml:space="preserve">infectados de COVID-19 así de igual manera los infectados por rango de </w:t>
+      </w:r>
+      <w:r>
+        <w:rPr>
+          <w:lang w:val="es-MX"/>
+        </w:rPr>
+        <w:t>edades,</w:t>
+      </w:r>
+      <w:r>
+        <w:rPr>
+          <w:lang w:val="es-MX"/>
+        </w:rPr>
+        <w:t xml:space="preserve"> </w:t>
+      </w:r>
+      <w:r>
+        <w:rPr>
+          <w:lang w:val="es-MX"/>
+        </w:rPr>
+        <w:t>así como también los estados con mayor tasa de infectados y defunciones,</w:t>
+      </w:r>
+      <w:r>
+        <w:rPr>
+          <w:lang w:val="es-MX"/>
+        </w:rPr>
+        <w:t xml:space="preserve"> como también el sector que </w:t>
+      </w:r>
+      <w:proofErr w:type="spellStart"/>
+      <w:r>
+        <w:rPr>
+          <w:lang w:val="es-MX"/>
+        </w:rPr>
+        <w:t>ah</w:t>
+      </w:r>
+      <w:proofErr w:type="spellEnd"/>
+      <w:r>
+        <w:rPr>
+          <w:lang w:val="es-MX"/>
+        </w:rPr>
+        <w:t xml:space="preserve"> registrado la mayor tasa de infectados atendidos,</w:t>
+      </w:r>
+      <w:r>
+        <w:rPr>
+          <w:lang w:val="es-MX"/>
+        </w:rPr>
+        <w:t xml:space="preserve"> el objetivo de dicha investigación es mostrar que tiene una relación las enfermedades ya existentes con la posibilidad de ser </w:t>
+      </w:r>
+      <w:proofErr w:type="spellStart"/>
+      <w:r>
+        <w:rPr>
+          <w:lang w:val="es-MX"/>
+        </w:rPr>
+        <w:t>mas</w:t>
+      </w:r>
+      <w:proofErr w:type="spellEnd"/>
+      <w:r>
+        <w:rPr>
+          <w:lang w:val="es-MX"/>
+        </w:rPr>
+        <w:t xml:space="preserve"> vulnerable de contraer COVID-19 de igual manera el mostrar cuales son los estados con mayor </w:t>
+      </w:r>
+      <w:r>
+        <w:rPr>
+          <w:lang w:val="es-MX"/>
+        </w:rPr>
+        <w:t>tasa de infección como defunciones</w:t>
+      </w:r>
+      <w:r>
+        <w:rPr>
+          <w:lang w:val="es-MX"/>
+        </w:rPr>
+        <w:t>,</w:t>
+      </w:r>
+      <w:r>
+        <w:rPr>
+          <w:lang w:val="es-MX"/>
+        </w:rPr>
+        <w:t xml:space="preserve"> por lo tanto los resultados principales que se van amostrar son algunas enfermedades que se cree sufren mayormente los infectados, los sectores con mayor tasa de infectados atendidos así como defunciones , los estados con mayor tasa de infección y defunciones, de igual manera se presentara un mapa regional donde se mostrara en base a colores el nivel de infectados </w:t>
+      </w:r>
+      <w:r>
+        <w:rPr>
+          <w:lang w:val="es-MX"/>
+        </w:rPr>
+        <w:t>por estado.</w:t>
+      </w:r>
+    </w:p>
+    <w:p>
+      <w:pPr>
+        <w:spacing w:before="200" w:after="200"/>
+        <w:rPr>
+          <w:lang w:val="es-MX"/>
+        </w:rPr>
+      </w:pPr>
+      <w:r>
+        <w:rPr>
+          <w:b/>
+          <w:lang w:val="es-MX"/>
+        </w:rPr>
+        <w:t>Palabras clave</w:t>
+      </w:r>
+      <w:r>
+        <w:rPr>
+          <w:lang w:val="es-MX"/>
+        </w:rPr>
+        <w:t>: Análisis de datos, Python, COVID19</w:t>
+      </w:r>
+      <w:r>
+        <w:rPr>
+          <w:lang w:val="es-MX"/>
+        </w:rPr>
+        <w:t>,Big Data, México</w:t>
+      </w:r>
+    </w:p>
+    <w:p>
+      <w:pPr>
         <w:jc w:val="left"/>
         <w:rPr>
-          <w:rFonts w:ascii="Arial" w:hAnsi="Arial" w:cs="Arial"/>
-          <w:sz w:val="24"/>
-          <w:szCs w:val="24"/>
-          <w:lang w:val="es-MX"/>
-        </w:rPr>
-      </w:pPr>
-      <w:r>
-        <w:rPr>
-          <w:rFonts w:ascii="Arial" w:hAnsi="Arial" w:cs="Arial"/>
-          <w:sz w:val="24"/>
-          <w:szCs w:val="24"/>
-          <w:lang w:val="es-MX"/>
-        </w:rPr>
-        <w:t>Resumen</w:t>
-      </w:r>
-    </w:p>
-    <w:p>
-      <w:pPr>
-        <w:pStyle w:val="resumen"/>
-        <w:jc w:val="both"/>
-        <w:rPr>
-          <w:rFonts w:ascii="Arial" w:hAnsi="Arial" w:cs="Arial"/>
-          <w:b w:val="0"/>
-          <w:color w:val="FF0000"/>
-          <w:sz w:val="24"/>
-          <w:szCs w:val="24"/>
-          <w:lang w:val="es-MX"/>
-        </w:rPr>
-      </w:pPr>
-      <w:r>
-        <w:rPr>
-          <w:rFonts w:ascii="Arial" w:hAnsi="Arial" w:cs="Arial"/>
-          <w:b w:val="0"/>
-          <w:color w:val="FF0000"/>
-          <w:sz w:val="24"/>
-          <w:szCs w:val="24"/>
-          <w:lang w:val="es-MX"/>
-        </w:rPr>
-        <w:t>En 150 a 200 palabras dar una introducción general sobre el tema de la investigación</w:t>
-      </w:r>
-      <w:r>
-        <w:rPr>
-          <w:rFonts w:ascii="Arial" w:hAnsi="Arial" w:cs="Arial"/>
-          <w:b w:val="0"/>
-          <w:color w:val="FF0000"/>
-          <w:sz w:val="24"/>
-          <w:szCs w:val="24"/>
-          <w:lang w:val="es-MX"/>
-        </w:rPr>
-        <w:t xml:space="preserve">, </w:t>
-      </w:r>
-      <w:r>
-        <w:rPr>
-          <w:rFonts w:ascii="Arial" w:hAnsi="Arial" w:cs="Arial"/>
-          <w:b w:val="0"/>
-          <w:color w:val="FF0000"/>
-          <w:sz w:val="24"/>
-          <w:szCs w:val="24"/>
-          <w:lang w:val="es-MX"/>
-        </w:rPr>
-        <w:t xml:space="preserve">el </w:t>
-      </w:r>
-      <w:r>
-        <w:rPr>
-          <w:rFonts w:ascii="Arial" w:hAnsi="Arial" w:cs="Arial"/>
-          <w:b w:val="0"/>
-          <w:color w:val="FF0000"/>
-          <w:sz w:val="24"/>
-          <w:szCs w:val="24"/>
-          <w:lang w:val="es-MX"/>
-        </w:rPr>
-        <w:t>objetivo general, re</w:t>
-      </w:r>
-      <w:r>
-        <w:rPr>
-          <w:rFonts w:ascii="Arial" w:hAnsi="Arial" w:cs="Arial"/>
-          <w:b w:val="0"/>
-          <w:color w:val="FF0000"/>
-          <w:sz w:val="24"/>
-          <w:szCs w:val="24"/>
-          <w:lang w:val="es-MX"/>
-        </w:rPr>
-        <w:t>sultados principa</w:t>
-      </w:r>
-      <w:r>
-        <w:rPr>
-          <w:rFonts w:ascii="Arial" w:hAnsi="Arial" w:cs="Arial"/>
-          <w:b w:val="0"/>
-          <w:color w:val="FF0000"/>
-          <w:sz w:val="24"/>
-          <w:szCs w:val="24"/>
-          <w:lang w:val="es-MX"/>
-        </w:rPr>
-        <w:t xml:space="preserve">les y conclusiones </w:t>
-      </w:r>
-      <w:r>
-        <w:rPr>
-          <w:rFonts w:ascii="Arial" w:hAnsi="Arial" w:cs="Arial"/>
-          <w:b w:val="0"/>
-          <w:color w:val="FF0000"/>
-          <w:sz w:val="24"/>
-          <w:szCs w:val="24"/>
-          <w:lang w:val="es-MX"/>
-        </w:rPr>
-        <w:t xml:space="preserve"> </w:t>
-      </w:r>
-    </w:p>
-    <w:p>
-      <w:pPr>
-        <w:pStyle w:val="resumen"/>
-        <w:jc w:val="both"/>
-        <w:rPr>
-          <w:rFonts w:ascii="Arial" w:hAnsi="Arial" w:cs="Arial"/>
-          <w:b w:val="0"/>
-          <w:sz w:val="24"/>
-          <w:szCs w:val="24"/>
-          <w:lang w:val="es-MX"/>
-        </w:rPr>
-      </w:pPr>
-      <w:r>
-        <w:rPr>
-          <w:rFonts w:ascii="Arial" w:hAnsi="Arial" w:cs="Arial"/>
-          <w:b w:val="0"/>
-          <w:sz w:val="24"/>
-          <w:szCs w:val="24"/>
-          <w:lang w:val="es-MX"/>
-        </w:rPr>
-        <w:t>La investigación que se realizo es en base a</w:t>
-      </w:r>
-      <w:r>
-        <w:rPr>
-          <w:rFonts w:ascii="Arial" w:hAnsi="Arial" w:cs="Arial"/>
-          <w:b w:val="0"/>
-          <w:sz w:val="24"/>
-          <w:szCs w:val="24"/>
-          <w:lang w:val="es-MX"/>
-        </w:rPr>
-        <w:t xml:space="preserve"> la información sobre</w:t>
-      </w:r>
-      <w:r>
-        <w:rPr>
-          <w:rFonts w:ascii="Arial" w:hAnsi="Arial" w:cs="Arial"/>
-          <w:b w:val="0"/>
-          <w:sz w:val="24"/>
-          <w:szCs w:val="24"/>
-          <w:lang w:val="es-MX"/>
-        </w:rPr>
-        <w:t xml:space="preserve"> COVID-19 en México por lo cual se utilizó los datos libres proporcionados por el gobierno de México</w:t>
-      </w:r>
-      <w:r>
-        <w:rPr>
-          <w:rFonts w:ascii="Arial" w:hAnsi="Arial" w:cs="Arial"/>
-          <w:b w:val="0"/>
-          <w:sz w:val="24"/>
-          <w:szCs w:val="24"/>
-          <w:lang w:val="es-MX"/>
-        </w:rPr>
-        <w:t xml:space="preserve"> </w:t>
-      </w:r>
-      <w:r>
-        <w:rPr>
-          <w:rFonts w:ascii="Arial" w:hAnsi="Arial" w:cs="Arial"/>
-          <w:b w:val="0"/>
-          <w:sz w:val="24"/>
-          <w:szCs w:val="24"/>
-          <w:lang w:val="es-MX"/>
-        </w:rPr>
-        <w:t xml:space="preserve">por lo </w:t>
-      </w:r>
-      <w:r>
-        <w:rPr>
-          <w:rFonts w:ascii="Arial" w:hAnsi="Arial" w:cs="Arial"/>
-          <w:b w:val="0"/>
-          <w:sz w:val="24"/>
-          <w:szCs w:val="24"/>
-          <w:lang w:val="es-MX"/>
-        </w:rPr>
-        <w:t>tanto</w:t>
-      </w:r>
-      <w:r>
-        <w:rPr>
-          <w:rFonts w:ascii="Arial" w:hAnsi="Arial" w:cs="Arial"/>
-          <w:b w:val="0"/>
-          <w:sz w:val="24"/>
-          <w:szCs w:val="24"/>
-          <w:lang w:val="es-MX"/>
-        </w:rPr>
-        <w:t xml:space="preserve"> se opto </w:t>
-      </w:r>
-      <w:r>
-        <w:rPr>
-          <w:rFonts w:ascii="Arial" w:hAnsi="Arial" w:cs="Arial"/>
-          <w:b w:val="0"/>
-          <w:sz w:val="24"/>
-          <w:szCs w:val="24"/>
-          <w:lang w:val="es-MX"/>
-        </w:rPr>
-        <w:t xml:space="preserve">por el tema de analizar las enfermedades relacionadas con la taza de </w:t>
-      </w:r>
-      <w:r>
-        <w:rPr>
-          <w:rFonts w:ascii="Arial" w:hAnsi="Arial" w:cs="Arial"/>
-          <w:b w:val="0"/>
-          <w:sz w:val="24"/>
-          <w:szCs w:val="24"/>
-          <w:lang w:val="es-MX"/>
-        </w:rPr>
-        <w:t xml:space="preserve">infectados de COVID-19 así de igual manera los infectados por rango de </w:t>
-      </w:r>
-      <w:r>
-        <w:rPr>
-          <w:rFonts w:ascii="Arial" w:hAnsi="Arial" w:cs="Arial"/>
-          <w:b w:val="0"/>
-          <w:sz w:val="24"/>
-          <w:szCs w:val="24"/>
-          <w:lang w:val="es-MX"/>
-        </w:rPr>
-        <w:t>edades,</w:t>
-      </w:r>
-      <w:r>
-        <w:rPr>
-          <w:rFonts w:ascii="Arial" w:hAnsi="Arial" w:cs="Arial"/>
-          <w:b w:val="0"/>
-          <w:sz w:val="24"/>
-          <w:szCs w:val="24"/>
-          <w:lang w:val="es-MX"/>
-        </w:rPr>
-        <w:t xml:space="preserve"> </w:t>
-      </w:r>
-      <w:r>
-        <w:rPr>
-          <w:rFonts w:ascii="Arial" w:hAnsi="Arial" w:cs="Arial"/>
-          <w:b w:val="0"/>
-          <w:sz w:val="24"/>
-          <w:szCs w:val="24"/>
-          <w:lang w:val="es-MX"/>
-        </w:rPr>
-        <w:t>así como también los estados con mayor tasa de infectados y defunciones,</w:t>
-      </w:r>
-      <w:r>
-        <w:rPr>
-          <w:rFonts w:ascii="Arial" w:hAnsi="Arial" w:cs="Arial"/>
-          <w:b w:val="0"/>
-          <w:sz w:val="24"/>
-          <w:szCs w:val="24"/>
-          <w:lang w:val="es-MX"/>
-        </w:rPr>
-        <w:t xml:space="preserve"> como también el sector que ah registrado la mayor tasa de infectados atendidos,</w:t>
-      </w:r>
-      <w:r>
-        <w:rPr>
-          <w:rFonts w:ascii="Arial" w:hAnsi="Arial" w:cs="Arial"/>
-          <w:b w:val="0"/>
-          <w:sz w:val="24"/>
-          <w:szCs w:val="24"/>
-          <w:lang w:val="es-MX"/>
-        </w:rPr>
-        <w:t xml:space="preserve"> el objetivo de dicha investigación es mostrar que tiene una relación las enfermedades ya existentes con la posibilidad de ser mas vulnerable de contraer COVID-19 de igual manera el mostrar cuales son los estados con mayor </w:t>
-      </w:r>
-      <w:r>
-        <w:rPr>
-          <w:rFonts w:ascii="Arial" w:hAnsi="Arial" w:cs="Arial"/>
-          <w:b w:val="0"/>
-          <w:sz w:val="24"/>
-          <w:szCs w:val="24"/>
-          <w:lang w:val="es-MX"/>
-        </w:rPr>
-        <w:t>tasa de infección como defunciones</w:t>
-      </w:r>
-      <w:r>
-        <w:rPr>
-          <w:rFonts w:ascii="Arial" w:hAnsi="Arial" w:cs="Arial"/>
-          <w:b w:val="0"/>
-          <w:sz w:val="24"/>
-          <w:szCs w:val="24"/>
-          <w:lang w:val="es-MX"/>
-        </w:rPr>
-        <w:t>,</w:t>
-      </w:r>
-      <w:r>
-        <w:rPr>
-          <w:rFonts w:ascii="Arial" w:hAnsi="Arial" w:cs="Arial"/>
-          <w:b w:val="0"/>
-          <w:sz w:val="24"/>
-          <w:szCs w:val="24"/>
-          <w:lang w:val="es-MX"/>
-        </w:rPr>
-        <w:t xml:space="preserve"> por lo tanto los resultados principales que se van amostrar son algunas enfermedades que se cree sufren mayormente los infectados, los sectores con mayor tasa de infectados atendidos así como defunciones , los estados con mayor tasa de infección y defunciones, de igual manera se presentara un mapa regional donde se mostrara en base a colores el nivel de infectados </w:t>
-      </w:r>
-      <w:r>
-        <w:rPr>
-          <w:rFonts w:ascii="Arial" w:hAnsi="Arial" w:cs="Arial"/>
-          <w:b w:val="0"/>
-          <w:sz w:val="24"/>
-          <w:szCs w:val="24"/>
-          <w:lang w:val="es-MX"/>
-        </w:rPr>
-        <w:t>por estado.</w:t>
-      </w:r>
-    </w:p>
-    <w:p>
-      <w:pPr>
-        <w:pStyle w:val="correoElectronicoParticipante"/>
-        <w:jc w:val="both"/>
-        <w:rPr>
-          <w:rFonts w:ascii="Arial" w:hAnsi="Arial" w:cs="Arial"/>
-          <w:b/>
-          <w:lang w:val="es-MX"/>
-        </w:rPr>
-      </w:pPr>
-    </w:p>
-    <w:p>
-      <w:pPr>
-        <w:pStyle w:val="correoElectronicoParticipante"/>
-        <w:jc w:val="both"/>
-        <w:rPr>
-          <w:rFonts w:ascii="Arial" w:hAnsi="Arial" w:cs="Arial"/>
-          <w:lang w:val="es-MX"/>
-        </w:rPr>
-      </w:pPr>
-      <w:r>
-        <w:rPr>
-          <w:rFonts w:ascii="Arial" w:hAnsi="Arial" w:cs="Arial"/>
-          <w:b/>
-          <w:lang w:val="es-MX"/>
-        </w:rPr>
-        <w:t>Palabras clave</w:t>
-      </w:r>
-      <w:r>
-        <w:rPr>
-          <w:rFonts w:ascii="Arial" w:hAnsi="Arial" w:cs="Arial"/>
-          <w:lang w:val="es-MX"/>
-        </w:rPr>
-        <w:t>: Análisis de datos, Python, COVID19</w:t>
-      </w:r>
-    </w:p>
-    <w:p>
-      <w:pPr>
-        <w:pStyle w:val="correoElectronicoParticipante"/>
-        <w:jc w:val="both"/>
-        <w:rPr>
-          <w:rFonts w:ascii="Arial" w:hAnsi="Arial" w:cs="Arial"/>
-          <w:lang w:val="es-MX"/>
-        </w:rPr>
-      </w:pPr>
-    </w:p>
-    <w:p>
-      <w:pPr>
-        <w:pStyle w:val="resumen"/>
-        <w:jc w:val="left"/>
-        <w:rPr>
-          <w:rFonts w:ascii="Arial" w:hAnsi="Arial" w:cs="Arial"/>
+          <w:lang w:val="es-MX"/>
+        </w:rPr>
+      </w:pPr>
+      <w:r>
+        <w:rPr>
+          <w:lang w:val="es-MX"/>
+        </w:rPr>
+        <w:br w:type="page"/>
+      </w:r>
+    </w:p>
+    <w:p>
+      <w:pPr>
+        <w:spacing w:before="200" w:after="200"/>
+        <w:rPr>
+          <w:lang w:val="es-MX"/>
+        </w:rPr>
+      </w:pPr>
+    </w:p>
+    <w:p>
+      <w:pPr>
+        <w:pStyle w:val="Ttulo1"/>
+        <w:spacing w:before="200" w:after="200"/>
+        <w:rPr>
+          <w:lang w:val="en-US"/>
+        </w:rPr>
+      </w:pPr>
+      <w:r>
+        <w:rPr>
+          <w:lang w:val="en-US"/>
+        </w:rPr>
+        <w:t>Abstrac</w:t>
+      </w:r>
+      <w:r>
+        <w:rPr>
+          <w:lang w:val="en-US"/>
+        </w:rPr>
+        <w:t>t</w:t>
+      </w:r>
+    </w:p>
+    <w:p>
+      <w:pPr>
+        <w:spacing w:before="200" w:after="200"/>
+        <w:rPr>
+          <w:lang w:val="en-US"/>
+        </w:rPr>
+      </w:pPr>
+      <w:r>
+        <w:rPr>
+          <w:lang w:val="en-US"/>
+        </w:rPr>
+        <w:t>The research carried out is based on information on COVID-19 in Mexico, which used the free data provided by the government of Mexico so opted for the topic of analyzing diseases related to the cup of COVID-19 infected as well as those infected by age range, as well as states with higher rate of infected and deaths , as well as the sector that has registered the highest rate of infected people served, the objective of this research is to show that it has a relationship with the existing diseases with the possibility of being more vulnerable to contract COVID-19 in the same way showing which are the states with the highest infection rate and deaths, therefore the main results that will be shown are some diseases that are believed to suffer mostly those infected , the sectors with the highest rate of infected cares as well as deaths, the states with the highest rate of infection and deaths, in the same way a regional map will be presented showing on the basis of colors the level of infected by state.</w:t>
+      </w:r>
+    </w:p>
+    <w:p>
+      <w:pPr>
+        <w:spacing w:before="200" w:after="200"/>
+        <w:rPr>
           <w:sz w:val="24"/>
           <w:szCs w:val="24"/>
           <w:lang w:val="en-US"/>
@@ -578,90 +546,6 @@
       </w:pPr>
       <w:r>
         <w:rPr>
-          <w:rFonts w:ascii="Arial" w:hAnsi="Arial" w:cs="Arial"/>
-          <w:sz w:val="24"/>
-          <w:szCs w:val="24"/>
-          <w:lang w:val="en-US"/>
-        </w:rPr>
-        <w:t>Abstract</w:t>
-      </w:r>
-    </w:p>
-    <w:p>
-      <w:pPr>
-        <w:pStyle w:val="correoElectronicoParticipante"/>
-        <w:jc w:val="both"/>
-        <w:rPr>
-          <w:rFonts w:ascii="Arial" w:hAnsi="Arial" w:cs="Arial"/>
-          <w:color w:val="FF0000"/>
-          <w:lang w:val="en-US"/>
-        </w:rPr>
-      </w:pPr>
-      <w:r>
-        <w:rPr>
-          <w:rFonts w:ascii="Arial" w:hAnsi="Arial" w:cs="Arial"/>
-          <w:color w:val="FF0000"/>
-          <w:lang w:val="en-US"/>
-        </w:rPr>
-        <w:t xml:space="preserve">Professional </w:t>
-      </w:r>
-    </w:p>
-    <w:p>
-      <w:pPr>
-        <w:pStyle w:val="correoElectronicoParticipante"/>
-        <w:jc w:val="both"/>
-        <w:rPr>
-          <w:rFonts w:ascii="Arial" w:hAnsi="Arial" w:cs="Arial"/>
-          <w:lang w:val="en-US"/>
-        </w:rPr>
-      </w:pPr>
-    </w:p>
-    <w:p>
-      <w:pPr>
-        <w:pStyle w:val="correoElectronicoParticipante"/>
-        <w:jc w:val="both"/>
-        <w:rPr>
-          <w:rFonts w:ascii="Arial" w:hAnsi="Arial" w:cs="Arial"/>
-          <w:lang w:val="en-US"/>
-        </w:rPr>
-      </w:pPr>
-      <w:r>
-        <w:rPr>
-          <w:rFonts w:ascii="Arial" w:hAnsi="Arial" w:cs="Arial"/>
-          <w:lang w:val="en-US"/>
-        </w:rPr>
-        <w:t xml:space="preserve">The research carried out is based on information on COVID-19 in Mexico, which used the free data provided by the government of Mexico so opted for the topic of analyzing diseases related to the cup of COVID-19 infected as well as those infected by age range, as well as states with higher rate of infected and deaths , as well as the sector that has registered the highest rate of infected people served, the objective of this research is to show that it has a relationship with the existing diseases with the possibility of being more vulnerable to contract COVID-19 in the same way showing which are the states with the highest infection rate </w:t>
-      </w:r>
-      <w:r>
-        <w:rPr>
-          <w:rFonts w:ascii="Arial" w:hAnsi="Arial" w:cs="Arial"/>
-          <w:lang w:val="en-US"/>
-        </w:rPr>
-        <w:lastRenderedPageBreak/>
-        <w:t>and deaths, therefore the main results that will be shown are some diseases that are believed to suffer mostly those infected , the sectors with the highest rate of infected cares as well as deaths, the states with the highest rate of infection and deaths, in the same way a regional map will be presented showing on the basis of colors the level of infected by state.</w:t>
-      </w:r>
-    </w:p>
-    <w:p>
-      <w:pPr>
-        <w:pStyle w:val="correoElectronicoParticipante"/>
-        <w:jc w:val="both"/>
-        <w:rPr>
-          <w:rFonts w:ascii="Arial" w:hAnsi="Arial" w:cs="Arial"/>
-          <w:lang w:val="en-US"/>
-        </w:rPr>
-      </w:pPr>
-    </w:p>
-    <w:p>
-      <w:pPr>
-        <w:pStyle w:val="correoElectronicoParticipante"/>
-        <w:jc w:val="both"/>
-        <w:rPr>
-          <w:rFonts w:ascii="Arial" w:hAnsi="Arial" w:cs="Arial"/>
-          <w:lang w:val="en-US"/>
-        </w:rPr>
-      </w:pPr>
-      <w:r>
-        <w:rPr>
-          <w:rFonts w:ascii="Arial" w:hAnsi="Arial" w:cs="Arial"/>
           <w:b/>
           <w:lang w:val="en-US"/>
         </w:rPr>
@@ -669,279 +553,120 @@
       </w:r>
       <w:r>
         <w:rPr>
-          <w:rFonts w:ascii="Arial" w:hAnsi="Arial" w:cs="Arial"/>
           <w:lang w:val="en-US"/>
         </w:rPr>
         <w:t>:  Analysis of data, Python, COVID19</w:t>
       </w:r>
-    </w:p>
-    <w:p>
-      <w:pPr>
-        <w:spacing w:line="360" w:lineRule="auto"/>
-        <w:jc w:val="right"/>
-        <w:rPr>
-          <w:rFonts w:ascii="Arial" w:hAnsi="Arial" w:cs="Arial"/>
-          <w:b/>
-          <w:sz w:val="24"/>
-          <w:szCs w:val="24"/>
+      <w:r>
+        <w:rPr>
           <w:lang w:val="en-US"/>
         </w:rPr>
-      </w:pPr>
-    </w:p>
-    <w:p>
-      <w:pPr>
-        <w:spacing w:line="360" w:lineRule="auto"/>
-        <w:rPr>
-          <w:rFonts w:ascii="Arial" w:hAnsi="Arial" w:cs="Arial"/>
-          <w:b/>
-          <w:sz w:val="24"/>
-          <w:szCs w:val="24"/>
+        <w:t>,</w:t>
+      </w:r>
+      <w:r>
+        <w:rPr>
           <w:lang w:val="en-US"/>
         </w:rPr>
-      </w:pPr>
-    </w:p>
-    <w:p>
-      <w:pPr>
-        <w:spacing w:line="360" w:lineRule="auto"/>
-        <w:jc w:val="both"/>
-        <w:rPr>
-          <w:rFonts w:ascii="Arial" w:hAnsi="Arial" w:cs="Arial"/>
-          <w:b/>
-          <w:sz w:val="24"/>
-          <w:szCs w:val="24"/>
+        <w:t xml:space="preserve"> </w:t>
+      </w:r>
+      <w:r>
+        <w:rPr>
           <w:lang w:val="en-US"/>
         </w:rPr>
-      </w:pPr>
-      <w:r>
-        <w:rPr>
-          <w:rFonts w:ascii="Arial" w:hAnsi="Arial" w:cs="Arial"/>
-          <w:b/>
-          <w:sz w:val="24"/>
-          <w:szCs w:val="24"/>
+        <w:t xml:space="preserve">Big </w:t>
+      </w:r>
+      <w:proofErr w:type="spellStart"/>
+      <w:r>
+        <w:rPr>
           <w:lang w:val="en-US"/>
         </w:rPr>
-        <w:t>Introduction</w:t>
-      </w:r>
-    </w:p>
-    <w:p>
-      <w:pPr>
-        <w:spacing w:line="360" w:lineRule="auto"/>
-        <w:jc w:val="both"/>
-        <w:rPr>
-          <w:rFonts w:ascii="Arial" w:hAnsi="Arial" w:cs="Arial"/>
-          <w:color w:val="FF0000"/>
-          <w:sz w:val="24"/>
-          <w:szCs w:val="24"/>
-        </w:rPr>
-      </w:pPr>
-      <w:r>
-        <w:rPr>
-          <w:rFonts w:ascii="Arial" w:hAnsi="Arial" w:cs="Arial"/>
-          <w:color w:val="FF0000"/>
-          <w:sz w:val="24"/>
-          <w:szCs w:val="24"/>
-        </w:rPr>
-        <w:t xml:space="preserve">En la introducción hablar sobre el </w:t>
-      </w:r>
-      <w:r>
-        <w:rPr>
-          <w:rFonts w:ascii="Arial" w:hAnsi="Arial" w:cs="Arial"/>
-          <w:color w:val="FF0000"/>
-          <w:sz w:val="24"/>
-          <w:szCs w:val="24"/>
-        </w:rPr>
-        <w:t>COVID19</w:t>
-      </w:r>
-      <w:r>
-        <w:rPr>
-          <w:rFonts w:ascii="Arial" w:hAnsi="Arial" w:cs="Arial"/>
-          <w:color w:val="FF0000"/>
-          <w:sz w:val="24"/>
-          <w:szCs w:val="24"/>
-        </w:rPr>
-        <w:t xml:space="preserve">, </w:t>
-      </w:r>
-      <w:r>
-        <w:rPr>
-          <w:rFonts w:ascii="Arial" w:hAnsi="Arial" w:cs="Arial"/>
-          <w:color w:val="FF0000"/>
-          <w:sz w:val="24"/>
-          <w:szCs w:val="24"/>
-        </w:rPr>
-        <w:t xml:space="preserve">la </w:t>
-      </w:r>
-      <w:r>
-        <w:rPr>
-          <w:rFonts w:ascii="Arial" w:hAnsi="Arial" w:cs="Arial"/>
-          <w:color w:val="FF0000"/>
-          <w:sz w:val="24"/>
-          <w:szCs w:val="24"/>
-        </w:rPr>
-        <w:t xml:space="preserve">situación global y situación en </w:t>
-      </w:r>
-      <w:r>
-        <w:rPr>
-          <w:rFonts w:ascii="Arial" w:hAnsi="Arial" w:cs="Arial"/>
-          <w:color w:val="FF0000"/>
-          <w:sz w:val="24"/>
-          <w:szCs w:val="24"/>
-        </w:rPr>
-        <w:t>México, teorías</w:t>
-      </w:r>
-      <w:r>
-        <w:rPr>
-          <w:rFonts w:ascii="Arial" w:hAnsi="Arial" w:cs="Arial"/>
-          <w:color w:val="FF0000"/>
-          <w:sz w:val="24"/>
-          <w:szCs w:val="24"/>
-        </w:rPr>
-        <w:t>, definiciones, etc</w:t>
-      </w:r>
-      <w:r>
-        <w:rPr>
-          <w:rFonts w:ascii="Arial" w:hAnsi="Arial" w:cs="Arial"/>
-          <w:color w:val="FF0000"/>
-          <w:sz w:val="24"/>
-          <w:szCs w:val="24"/>
-        </w:rPr>
-        <w:t>.</w:t>
-      </w:r>
-    </w:p>
-    <w:p>
-      <w:pPr>
-        <w:spacing w:line="360" w:lineRule="auto"/>
-        <w:jc w:val="both"/>
-        <w:rPr>
-          <w:rFonts w:ascii="Arial" w:hAnsi="Arial" w:cs="Arial"/>
-          <w:sz w:val="24"/>
-          <w:szCs w:val="24"/>
-        </w:rPr>
-      </w:pPr>
-      <w:r>
-        <w:rPr>
-          <w:rFonts w:ascii="Arial" w:hAnsi="Arial" w:cs="Arial"/>
-          <w:sz w:val="24"/>
-          <w:szCs w:val="24"/>
-        </w:rPr>
+        <w:t>Data,Mexico</w:t>
+      </w:r>
+      <w:proofErr w:type="spellEnd"/>
+    </w:p>
+    <w:p>
+      <w:pPr>
+        <w:pStyle w:val="Ttulo1"/>
+        <w:spacing w:before="200" w:after="200"/>
+        <w:rPr>
+          <w:lang w:val="es-MX"/>
+        </w:rPr>
+      </w:pPr>
+      <w:r>
+        <w:rPr>
+          <w:lang w:val="es-MX"/>
+        </w:rPr>
+        <w:t>Introducción</w:t>
+      </w:r>
+    </w:p>
+    <w:p>
+      <w:pPr>
+        <w:spacing w:before="200" w:after="200"/>
+      </w:pPr>
+      <w:r>
         <w:t>¿Qué es COVID-19?</w:t>
       </w:r>
     </w:p>
     <w:p>
       <w:pPr>
-        <w:spacing w:line="360" w:lineRule="auto"/>
-        <w:jc w:val="both"/>
-        <w:rPr>
-          <w:rFonts w:ascii="Arial" w:hAnsi="Arial" w:cs="Arial"/>
-          <w:sz w:val="24"/>
-          <w:szCs w:val="24"/>
-        </w:rPr>
-      </w:pPr>
-      <w:r>
-        <w:rPr>
-          <w:rFonts w:ascii="Arial" w:hAnsi="Arial" w:cs="Arial"/>
-          <w:sz w:val="24"/>
-          <w:szCs w:val="24"/>
-        </w:rPr>
+        <w:spacing w:before="200" w:after="200"/>
+      </w:pPr>
+      <w:r>
         <w:t>El</w:t>
       </w:r>
       <w:r>
-        <w:rPr>
-          <w:rFonts w:ascii="Arial" w:hAnsi="Arial" w:cs="Arial"/>
-          <w:sz w:val="24"/>
-          <w:szCs w:val="24"/>
-        </w:rPr>
         <w:t xml:space="preserve"> COVID</w:t>
       </w:r>
       <w:r>
-        <w:rPr>
-          <w:rFonts w:ascii="Arial" w:hAnsi="Arial" w:cs="Arial"/>
-          <w:sz w:val="24"/>
-          <w:szCs w:val="24"/>
-        </w:rPr>
         <w:noBreakHyphen/>
         <w:t>19 es la enfermedad infecciosa causada por el coronavirus que se ha descubierto más recientemente. Tanto este nuevo virus como la enfermedad que provoca eran desconocidos antes de que estallara el brote en Wuhan (China) en diciembre de 2019. Actualmente la COVID</w:t>
       </w:r>
       <w:r>
-        <w:rPr>
-          <w:rFonts w:ascii="Arial" w:hAnsi="Arial" w:cs="Arial"/>
-          <w:sz w:val="24"/>
-          <w:szCs w:val="24"/>
-        </w:rPr>
         <w:noBreakHyphen/>
         <w:t>19 es una pandemia que afecta a muchos países de todo el mundo.</w:t>
       </w:r>
     </w:p>
     <w:p>
       <w:pPr>
-        <w:spacing w:line="360" w:lineRule="auto"/>
-        <w:jc w:val="both"/>
-        <w:rPr>
-          <w:rFonts w:ascii="Arial" w:hAnsi="Arial" w:cs="Arial"/>
-          <w:sz w:val="24"/>
-          <w:szCs w:val="24"/>
-        </w:rPr>
-      </w:pPr>
-      <w:r>
-        <w:rPr>
-          <w:rFonts w:ascii="Arial" w:hAnsi="Arial" w:cs="Arial"/>
-          <w:sz w:val="24"/>
-          <w:szCs w:val="24"/>
-        </w:rPr>
+        <w:spacing w:before="200" w:after="200"/>
+      </w:pPr>
+      <w:r>
         <w:t>Situación en México</w:t>
       </w:r>
     </w:p>
     <w:p>
       <w:pPr>
-        <w:spacing w:line="360" w:lineRule="auto"/>
-        <w:jc w:val="both"/>
-        <w:rPr>
-          <w:rFonts w:ascii="Arial" w:hAnsi="Arial" w:cs="Arial"/>
-          <w:sz w:val="24"/>
-          <w:szCs w:val="24"/>
-          <w:lang w:val="es-MX"/>
-        </w:rPr>
-      </w:pPr>
-      <w:r>
-        <w:rPr>
-          <w:rFonts w:ascii="Arial" w:hAnsi="Arial" w:cs="Arial"/>
-          <w:sz w:val="24"/>
-          <w:szCs w:val="24"/>
+        <w:spacing w:before="200" w:after="200"/>
+        <w:rPr>
+          <w:lang w:val="es-MX"/>
+        </w:rPr>
+      </w:pPr>
+      <w:r>
+        <w:rPr>
           <w:lang w:val="es-MX"/>
         </w:rPr>
         <w:t>Este martes 11 de agosto del 2020 se dieron a conocer las nuevas cifras oficiales de coronavirus en México, donde desgraciadamente ya hay 53,929 muertos a causa del Covid-19.</w:t>
       </w:r>
       <w:r>
         <w:rPr>
-          <w:rFonts w:ascii="Arial" w:hAnsi="Arial" w:cs="Arial"/>
-          <w:sz w:val="24"/>
-          <w:szCs w:val="24"/>
           <w:lang w:val="es-MX"/>
         </w:rPr>
         <w:t xml:space="preserve"> </w:t>
       </w:r>
       <w:r>
         <w:rPr>
-          <w:rFonts w:ascii="Arial" w:hAnsi="Arial" w:cs="Arial"/>
-          <w:sz w:val="24"/>
-          <w:szCs w:val="24"/>
           <w:lang w:val="es-MX"/>
         </w:rPr>
         <w:t>Además, en toda la república mexicana se han confirmado 492,522 casos positivos, 6,686 de ellos en las últimas 24 horas.</w:t>
       </w:r>
       <w:r>
         <w:rPr>
-          <w:rFonts w:ascii="Arial" w:hAnsi="Arial" w:cs="Arial"/>
-          <w:sz w:val="24"/>
-          <w:szCs w:val="24"/>
           <w:lang w:val="es-MX"/>
         </w:rPr>
         <w:t xml:space="preserve"> </w:t>
       </w:r>
       <w:r>
         <w:rPr>
-          <w:rFonts w:ascii="Arial" w:hAnsi="Arial" w:cs="Arial"/>
-          <w:sz w:val="24"/>
-          <w:szCs w:val="24"/>
           <w:lang w:val="es-MX"/>
         </w:rPr>
         <w:t>El número de defunciones en las últimas 24 horas es de 926.</w:t>
@@ -949,20 +674,13 @@
     </w:p>
     <w:p>
       <w:pPr>
-        <w:spacing w:line="360" w:lineRule="auto"/>
-        <w:jc w:val="both"/>
-        <w:rPr>
-          <w:rFonts w:ascii="Arial" w:hAnsi="Arial" w:cs="Arial"/>
-          <w:sz w:val="24"/>
-          <w:szCs w:val="24"/>
-          <w:lang w:val="es-MX"/>
-        </w:rPr>
-      </w:pPr>
-      <w:r>
-        <w:rPr>
-          <w:rFonts w:ascii="Arial" w:hAnsi="Arial" w:cs="Arial"/>
-          <w:sz w:val="24"/>
-          <w:szCs w:val="24"/>
+        <w:spacing w:before="200" w:after="200"/>
+        <w:rPr>
+          <w:lang w:val="es-MX"/>
+        </w:rPr>
+      </w:pPr>
+      <w:r>
+        <w:rPr>
           <w:lang w:val="es-MX"/>
         </w:rPr>
         <w:t>Situación global</w:t>
@@ -970,373 +688,274 @@
     </w:p>
     <w:p>
       <w:pPr>
-        <w:spacing w:line="360" w:lineRule="auto"/>
-        <w:jc w:val="both"/>
-        <w:rPr>
-          <w:rFonts w:ascii="Arial" w:hAnsi="Arial" w:cs="Arial"/>
-          <w:sz w:val="24"/>
-          <w:szCs w:val="24"/>
-          <w:lang w:val="es-MX"/>
-        </w:rPr>
-      </w:pPr>
-      <w:r>
-        <w:rPr>
-          <w:rFonts w:ascii="Arial" w:hAnsi="Arial" w:cs="Arial"/>
-          <w:sz w:val="24"/>
-          <w:szCs w:val="24"/>
-          <w:lang w:val="es-MX"/>
-        </w:rPr>
-        <w:t>En la actualidad hay muchos países que se ven severamente afectados por la situación de la pandemia ya que en la mayoría de los países que se presento dicho altercado ah llevado a que su economía de desplome siendo un gran impacto, de igual manera el que sea tan fácil de ser contagiado hace que se propague de una forma muy rápida y se tenga que tomar las medidas necesarias para poder tratar de parar las infecciones.</w:t>
-      </w:r>
-    </w:p>
-    <w:p>
-      <w:pPr>
-        <w:spacing w:line="360" w:lineRule="auto"/>
-        <w:jc w:val="both"/>
-        <w:rPr>
-          <w:rFonts w:ascii="Arial" w:hAnsi="Arial" w:cs="Arial"/>
-          <w:sz w:val="24"/>
-          <w:szCs w:val="24"/>
-        </w:rPr>
-      </w:pPr>
-      <w:r>
-        <w:rPr>
-          <w:rFonts w:ascii="Arial" w:hAnsi="Arial" w:cs="Arial"/>
-          <w:sz w:val="24"/>
-          <w:szCs w:val="24"/>
+        <w:spacing w:before="200" w:after="200"/>
+        <w:rPr>
+          <w:lang w:val="es-MX"/>
+        </w:rPr>
+      </w:pPr>
+      <w:r>
+        <w:rPr>
+          <w:lang w:val="es-MX"/>
+        </w:rPr>
+        <w:t xml:space="preserve">En la actualidad hay muchos países que se ven severamente afectados por la situación de la pandemia ya que en la mayoría de los países que se </w:t>
+      </w:r>
+      <w:proofErr w:type="spellStart"/>
+      <w:r>
+        <w:rPr>
+          <w:lang w:val="es-MX"/>
+        </w:rPr>
+        <w:t>presento</w:t>
+      </w:r>
+      <w:proofErr w:type="spellEnd"/>
+      <w:r>
+        <w:rPr>
+          <w:lang w:val="es-MX"/>
+        </w:rPr>
+        <w:t xml:space="preserve"> dicho altercado </w:t>
+      </w:r>
+      <w:proofErr w:type="spellStart"/>
+      <w:r>
+        <w:rPr>
+          <w:lang w:val="es-MX"/>
+        </w:rPr>
+        <w:t>ah</w:t>
+      </w:r>
+      <w:proofErr w:type="spellEnd"/>
+      <w:r>
+        <w:rPr>
+          <w:lang w:val="es-MX"/>
+        </w:rPr>
+        <w:t xml:space="preserve"> llevado a que su economía de desplome siendo un gran </w:t>
+      </w:r>
+      <w:r>
+        <w:rPr>
+          <w:lang w:val="es-MX"/>
         </w:rPr>
         <w:lastRenderedPageBreak/>
+        <w:t>impacto, de igual manera el que sea tan fácil de ser contagiado hace que se propague de una forma muy rápida y se tenga que tomar las medidas necesarias para poder tratar de parar las infecciones.</w:t>
+      </w:r>
+    </w:p>
+    <w:p>
+      <w:pPr>
+        <w:spacing w:before="200" w:after="200"/>
+      </w:pPr>
+      <w:r>
         <w:t>De esta</w:t>
       </w:r>
       <w:r>
-        <w:rPr>
-          <w:rFonts w:ascii="Arial" w:hAnsi="Arial" w:cs="Arial"/>
-          <w:sz w:val="24"/>
-          <w:szCs w:val="24"/>
-        </w:rPr>
         <w:t xml:space="preserve"> </w:t>
       </w:r>
       <w:r>
-        <w:rPr>
-          <w:rFonts w:ascii="Arial" w:hAnsi="Arial" w:cs="Arial"/>
-          <w:sz w:val="24"/>
-          <w:szCs w:val="24"/>
-        </w:rPr>
         <w:t>forma se pretende dar respuesta a la siguiente pregunta</w:t>
       </w:r>
       <w:r>
-        <w:rPr>
-          <w:rFonts w:ascii="Arial" w:hAnsi="Arial" w:cs="Arial"/>
-          <w:sz w:val="24"/>
-          <w:szCs w:val="24"/>
-        </w:rPr>
         <w:t xml:space="preserve"> de investigación</w:t>
       </w:r>
       <w:r>
-        <w:rPr>
-          <w:rFonts w:ascii="Arial" w:hAnsi="Arial" w:cs="Arial"/>
-          <w:sz w:val="24"/>
-          <w:szCs w:val="24"/>
-        </w:rPr>
         <w:t>:</w:t>
       </w:r>
       <w:r>
-        <w:rPr>
-          <w:rFonts w:ascii="Arial" w:hAnsi="Arial" w:cs="Arial"/>
-          <w:sz w:val="24"/>
-          <w:szCs w:val="24"/>
-        </w:rPr>
         <w:t xml:space="preserve"> </w:t>
       </w:r>
       <w:r>
-        <w:rPr>
-          <w:rFonts w:ascii="Arial" w:hAnsi="Arial" w:cs="Arial"/>
-          <w:sz w:val="24"/>
-          <w:szCs w:val="24"/>
-        </w:rPr>
         <w:t>¿Hay enfermedades que te hagan más propenso a tener COVID-19?, ¿Cuáles son los estados con mayor contagios y defunciones?, ¿Cuáles son los sectores con mayor atención a infectados y cuál es su tasa de defunciones?, ¿Podemos ver en el mapa regional estados con mayor infección?</w:t>
       </w:r>
     </w:p>
     <w:p>
       <w:pPr>
-        <w:spacing w:line="360" w:lineRule="auto"/>
-        <w:jc w:val="both"/>
-        <w:rPr>
-          <w:rFonts w:ascii="Arial" w:hAnsi="Arial" w:cs="Arial"/>
-          <w:sz w:val="24"/>
-          <w:szCs w:val="24"/>
-        </w:rPr>
-      </w:pPr>
-      <w:r>
-        <w:rPr>
-          <w:rFonts w:ascii="Arial" w:hAnsi="Arial" w:cs="Arial"/>
+        <w:spacing w:before="200" w:after="200"/>
+      </w:pPr>
+      <w:r>
+        <w:rPr>
           <w:b/>
-          <w:sz w:val="24"/>
-          <w:szCs w:val="24"/>
         </w:rPr>
         <w:t>Objetivo</w:t>
       </w:r>
       <w:r>
         <w:rPr>
-          <w:rFonts w:ascii="Arial" w:hAnsi="Arial" w:cs="Arial"/>
           <w:b/>
-          <w:sz w:val="24"/>
-          <w:szCs w:val="24"/>
         </w:rPr>
         <w:t xml:space="preserve"> general</w:t>
       </w:r>
       <w:r>
-        <w:rPr>
-          <w:rFonts w:ascii="Arial" w:hAnsi="Arial" w:cs="Arial"/>
-          <w:sz w:val="24"/>
-          <w:szCs w:val="24"/>
-        </w:rPr>
         <w:t>:</w:t>
       </w:r>
       <w:r>
-        <w:rPr>
-          <w:rFonts w:ascii="Arial" w:hAnsi="Arial" w:cs="Arial"/>
-          <w:sz w:val="24"/>
-          <w:szCs w:val="24"/>
-        </w:rPr>
         <w:t xml:space="preserve">   </w:t>
       </w:r>
       <w:r>
-        <w:rPr>
-          <w:rFonts w:ascii="Arial" w:hAnsi="Arial" w:cs="Arial"/>
-          <w:sz w:val="24"/>
-          <w:szCs w:val="24"/>
-        </w:rPr>
         <w:t>Poder saber si hay algunas enfermedades que puedan hacer más propenso a contraer COVID-19, de igual manera</w:t>
       </w:r>
       <w:r>
-        <w:rPr>
-          <w:rFonts w:ascii="Arial" w:hAnsi="Arial" w:cs="Arial"/>
-          <w:sz w:val="24"/>
-          <w:szCs w:val="24"/>
-        </w:rPr>
-        <w:t xml:space="preserve"> cuales son los estados con mayor número de casos y con mayor numero de defunciones </w:t>
-      </w:r>
-    </w:p>
-    <w:p>
-      <w:pPr>
-        <w:spacing w:line="360" w:lineRule="auto"/>
-        <w:jc w:val="both"/>
-        <w:rPr>
-          <w:rFonts w:ascii="Arial" w:hAnsi="Arial" w:cs="Arial"/>
-          <w:sz w:val="24"/>
-          <w:szCs w:val="24"/>
-        </w:rPr>
-      </w:pPr>
-    </w:p>
-    <w:p>
-      <w:pPr>
-        <w:spacing w:line="360" w:lineRule="auto"/>
-        <w:jc w:val="both"/>
-        <w:rPr>
-          <w:rFonts w:ascii="Arial" w:hAnsi="Arial" w:cs="Arial"/>
-          <w:b/>
-          <w:sz w:val="24"/>
-          <w:szCs w:val="24"/>
-        </w:rPr>
-      </w:pPr>
-      <w:r>
-        <w:rPr>
-          <w:rFonts w:ascii="Arial" w:hAnsi="Arial" w:cs="Arial"/>
-          <w:b/>
-          <w:sz w:val="24"/>
-          <w:szCs w:val="24"/>
-        </w:rPr>
+        <w:t xml:space="preserve"> cuales son los estados con mayor número de casos y con mayor </w:t>
+      </w:r>
+      <w:r>
+        <w:t>número</w:t>
+      </w:r>
+      <w:r>
+        <w:t xml:space="preserve"> de defunciones</w:t>
+      </w:r>
+      <w:r>
+        <w:t>.</w:t>
+      </w:r>
+      <w:r>
+        <w:t xml:space="preserve"> </w:t>
+      </w:r>
+    </w:p>
+    <w:p>
+      <w:pPr>
+        <w:pStyle w:val="Ttulo1"/>
+        <w:spacing w:before="200" w:after="200"/>
+      </w:pPr>
+      <w:r>
         <w:t>Metodología</w:t>
       </w:r>
     </w:p>
     <w:p>
       <w:pPr>
-        <w:spacing w:line="360" w:lineRule="auto"/>
-        <w:jc w:val="both"/>
-        <w:rPr>
-          <w:rFonts w:ascii="Arial" w:hAnsi="Arial" w:cs="Arial"/>
-          <w:sz w:val="24"/>
-          <w:szCs w:val="24"/>
-        </w:rPr>
-      </w:pPr>
-      <w:r>
-        <w:rPr>
-          <w:rFonts w:ascii="Arial" w:hAnsi="Arial" w:cs="Arial"/>
-          <w:sz w:val="24"/>
-          <w:szCs w:val="24"/>
-        </w:rPr>
+        <w:spacing w:before="200" w:after="200"/>
+      </w:pPr>
+      <w:r>
         <w:t>El presente estudio se desarrol</w:t>
       </w:r>
       <w:r>
-        <w:rPr>
-          <w:rFonts w:ascii="Arial" w:hAnsi="Arial" w:cs="Arial"/>
-          <w:sz w:val="24"/>
-          <w:szCs w:val="24"/>
-        </w:rPr>
         <w:t>ló bajo un enfoque cuantitativo.</w:t>
       </w:r>
       <w:r>
-        <w:rPr>
-          <w:rFonts w:ascii="Arial" w:hAnsi="Arial" w:cs="Arial"/>
-          <w:sz w:val="24"/>
-          <w:szCs w:val="24"/>
-        </w:rPr>
         <w:t xml:space="preserve"> </w:t>
       </w:r>
       <w:r>
-        <w:rPr>
-          <w:rFonts w:ascii="Arial" w:hAnsi="Arial" w:cs="Arial"/>
-          <w:sz w:val="24"/>
-          <w:szCs w:val="24"/>
-        </w:rPr>
         <w:t>En</w:t>
       </w:r>
       <w:r>
-        <w:rPr>
-          <w:rFonts w:ascii="Arial" w:hAnsi="Arial" w:cs="Arial"/>
-          <w:sz w:val="24"/>
-          <w:szCs w:val="24"/>
-        </w:rPr>
         <w:t xml:space="preserve"> este enfoque</w:t>
       </w:r>
       <w:r>
-        <w:rPr>
-          <w:rFonts w:ascii="Arial" w:hAnsi="Arial" w:cs="Arial"/>
-          <w:sz w:val="24"/>
-          <w:szCs w:val="24"/>
-        </w:rPr>
         <w:t xml:space="preserve"> se utiliza información cuantificable para describir o tratar de explicar los fenómenos que se estudian</w:t>
       </w:r>
       <w:r>
-        <w:rPr>
-          <w:rFonts w:ascii="Arial" w:hAnsi="Arial" w:cs="Arial"/>
-          <w:sz w:val="24"/>
-          <w:szCs w:val="24"/>
-        </w:rPr>
         <w:t xml:space="preserve"> (Briones</w:t>
       </w:r>
       <w:r>
-        <w:rPr>
-          <w:rFonts w:ascii="Arial" w:hAnsi="Arial" w:cs="Arial"/>
-          <w:sz w:val="24"/>
-          <w:szCs w:val="24"/>
-        </w:rPr>
         <w:t>,</w:t>
       </w:r>
       <w:r>
-        <w:rPr>
-          <w:rFonts w:ascii="Arial" w:hAnsi="Arial" w:cs="Arial"/>
-          <w:sz w:val="24"/>
-          <w:szCs w:val="24"/>
-        </w:rPr>
         <w:t xml:space="preserve"> 2002)</w:t>
       </w:r>
       <w:r>
-        <w:rPr>
-          <w:rFonts w:ascii="Arial" w:hAnsi="Arial" w:cs="Arial"/>
-          <w:sz w:val="24"/>
-          <w:szCs w:val="24"/>
-        </w:rPr>
         <w:t>. El diseño de la investigación es no experimental y de tipo transversal que de acuerdo con Hernández, Fernández, y Baptista (2010) se utilizan para describir y analizar variables en un momento dado, y de tipo descriptivo para establecer la forma de distribución de una o más variables</w:t>
       </w:r>
       <w:r>
-        <w:rPr>
-          <w:rFonts w:ascii="Arial" w:hAnsi="Arial" w:cs="Arial"/>
-          <w:sz w:val="24"/>
-          <w:szCs w:val="24"/>
-        </w:rPr>
         <w:t>.</w:t>
       </w:r>
     </w:p>
     <w:p>
       <w:pPr>
-        <w:spacing w:line="360" w:lineRule="auto"/>
-        <w:jc w:val="both"/>
-        <w:rPr>
-          <w:rFonts w:ascii="Arial" w:hAnsi="Arial" w:cs="Arial"/>
-          <w:sz w:val="24"/>
-          <w:szCs w:val="24"/>
-          <w:lang w:val="es-MX"/>
-        </w:rPr>
-      </w:pPr>
-      <w:r>
-        <w:rPr>
-          <w:rFonts w:ascii="Arial" w:hAnsi="Arial" w:cs="Arial"/>
-          <w:sz w:val="24"/>
-          <w:szCs w:val="24"/>
+        <w:spacing w:before="200" w:after="200"/>
+        <w:rPr>
+          <w:lang w:val="es-MX"/>
+        </w:rPr>
+      </w:pPr>
+      <w:r>
+        <w:rPr>
           <w:lang w:val="es-MX"/>
         </w:rPr>
         <w:t xml:space="preserve">Para el análisis estadístico de la información se usó la </w:t>
       </w:r>
       <w:r>
         <w:rPr>
-          <w:rFonts w:ascii="Arial" w:hAnsi="Arial" w:cs="Arial"/>
-          <w:sz w:val="24"/>
-          <w:szCs w:val="24"/>
-          <w:lang w:val="es-MX"/>
-        </w:rPr>
-        <w:t>plataforma Jupyter Notebook</w:t>
-      </w:r>
-      <w:r>
-        <w:rPr>
-          <w:rFonts w:ascii="Arial" w:hAnsi="Arial" w:cs="Arial"/>
-          <w:sz w:val="24"/>
-          <w:szCs w:val="24"/>
+          <w:lang w:val="es-MX"/>
+        </w:rPr>
+        <w:t xml:space="preserve">plataforma </w:t>
+      </w:r>
+      <w:proofErr w:type="spellStart"/>
+      <w:r>
+        <w:rPr>
+          <w:lang w:val="es-MX"/>
+        </w:rPr>
+        <w:t>Jupyter</w:t>
+      </w:r>
+      <w:proofErr w:type="spellEnd"/>
+      <w:r>
+        <w:rPr>
+          <w:lang w:val="es-MX"/>
+        </w:rPr>
+        <w:t xml:space="preserve"> Notebook</w:t>
+      </w:r>
+      <w:r>
+        <w:rPr>
           <w:lang w:val="es-MX"/>
         </w:rPr>
         <w:t xml:space="preserve">, la cual es una distribución libre y gratuita </w:t>
       </w:r>
       <w:r>
         <w:rPr>
-          <w:rFonts w:ascii="Arial" w:hAnsi="Arial" w:cs="Arial"/>
-          <w:sz w:val="24"/>
-          <w:szCs w:val="24"/>
           <w:lang w:val="es-MX"/>
         </w:rPr>
         <w:t xml:space="preserve">para análisis de </w:t>
       </w:r>
       <w:r>
         <w:rPr>
-          <w:rFonts w:ascii="Arial" w:hAnsi="Arial" w:cs="Arial"/>
-          <w:sz w:val="24"/>
-          <w:szCs w:val="24"/>
           <w:lang w:val="es-MX"/>
         </w:rPr>
         <w:t xml:space="preserve">grandes cantidades de </w:t>
       </w:r>
       <w:r>
         <w:rPr>
-          <w:rFonts w:ascii="Arial" w:hAnsi="Arial" w:cs="Arial"/>
-          <w:sz w:val="24"/>
-          <w:szCs w:val="24"/>
-          <w:lang w:val="es-MX"/>
-        </w:rPr>
-        <w:t>datos con las librerías pandas, numpy, matplotlib y seaborn</w:t>
-      </w:r>
-      <w:r>
-        <w:rPr>
-          <w:rFonts w:ascii="Arial" w:hAnsi="Arial" w:cs="Arial"/>
-          <w:sz w:val="24"/>
-          <w:szCs w:val="24"/>
+          <w:lang w:val="es-MX"/>
+        </w:rPr>
+        <w:t xml:space="preserve">datos con las librerías pandas, </w:t>
+      </w:r>
+      <w:proofErr w:type="spellStart"/>
+      <w:r>
+        <w:rPr>
+          <w:lang w:val="es-MX"/>
+        </w:rPr>
+        <w:t>numpy</w:t>
+      </w:r>
+      <w:proofErr w:type="spellEnd"/>
+      <w:r>
+        <w:rPr>
+          <w:lang w:val="es-MX"/>
+        </w:rPr>
+        <w:t xml:space="preserve">, </w:t>
+      </w:r>
+      <w:proofErr w:type="spellStart"/>
+      <w:r>
+        <w:rPr>
+          <w:lang w:val="es-MX"/>
+        </w:rPr>
+        <w:t>matplotlib</w:t>
+      </w:r>
+      <w:proofErr w:type="spellEnd"/>
+      <w:r>
+        <w:rPr>
+          <w:lang w:val="es-MX"/>
+        </w:rPr>
+        <w:t xml:space="preserve"> y </w:t>
+      </w:r>
+      <w:proofErr w:type="spellStart"/>
+      <w:r>
+        <w:rPr>
+          <w:lang w:val="es-MX"/>
+        </w:rPr>
+        <w:t>seaborn</w:t>
+      </w:r>
+      <w:proofErr w:type="spellEnd"/>
+      <w:r>
+        <w:rPr>
           <w:lang w:val="es-MX"/>
         </w:rPr>
         <w:t>, usando el lenguaje</w:t>
       </w:r>
       <w:r>
         <w:rPr>
-          <w:rFonts w:ascii="Arial" w:hAnsi="Arial" w:cs="Arial"/>
-          <w:sz w:val="24"/>
-          <w:szCs w:val="24"/>
           <w:lang w:val="es-MX"/>
         </w:rPr>
         <w:t xml:space="preserve"> de programación Py</w:t>
       </w:r>
       <w:r>
         <w:rPr>
-          <w:rFonts w:ascii="Arial" w:hAnsi="Arial" w:cs="Arial"/>
-          <w:sz w:val="24"/>
-          <w:szCs w:val="24"/>
           <w:lang w:val="es-MX"/>
         </w:rPr>
         <w:t>thon.</w:t>
@@ -1344,169 +963,114 @@
     </w:p>
     <w:p>
       <w:pPr>
-        <w:spacing w:line="360" w:lineRule="auto"/>
-        <w:jc w:val="both"/>
-        <w:rPr>
-          <w:rFonts w:ascii="Arial" w:hAnsi="Arial" w:cs="Arial"/>
-          <w:sz w:val="24"/>
-          <w:szCs w:val="24"/>
-          <w:lang w:val="es-MX"/>
-        </w:rPr>
-      </w:pPr>
-      <w:r>
-        <w:rPr>
-          <w:rFonts w:ascii="Arial" w:hAnsi="Arial" w:cs="Arial"/>
-          <w:sz w:val="24"/>
-          <w:szCs w:val="24"/>
+        <w:spacing w:before="200" w:after="200"/>
+        <w:rPr>
+          <w:lang w:val="es-MX"/>
+        </w:rPr>
+      </w:pPr>
+      <w:r>
+        <w:rPr>
           <w:lang w:val="es-MX"/>
         </w:rPr>
         <w:t xml:space="preserve">Para la </w:t>
       </w:r>
       <w:r>
         <w:rPr>
-          <w:rFonts w:ascii="Arial" w:hAnsi="Arial" w:cs="Arial"/>
-          <w:sz w:val="24"/>
-          <w:szCs w:val="24"/>
           <w:lang w:val="es-MX"/>
         </w:rPr>
         <w:t xml:space="preserve">recolección de </w:t>
       </w:r>
       <w:r>
         <w:rPr>
-          <w:rFonts w:ascii="Arial" w:hAnsi="Arial" w:cs="Arial"/>
-          <w:sz w:val="24"/>
-          <w:szCs w:val="24"/>
           <w:lang w:val="es-MX"/>
         </w:rPr>
         <w:t xml:space="preserve">los </w:t>
       </w:r>
       <w:r>
         <w:rPr>
-          <w:rFonts w:ascii="Arial" w:hAnsi="Arial" w:cs="Arial"/>
-          <w:sz w:val="24"/>
-          <w:szCs w:val="24"/>
           <w:lang w:val="es-MX"/>
         </w:rPr>
         <w:t xml:space="preserve">datos </w:t>
       </w:r>
       <w:r>
         <w:rPr>
-          <w:rFonts w:ascii="Arial" w:hAnsi="Arial" w:cs="Arial"/>
-          <w:sz w:val="24"/>
-          <w:szCs w:val="24"/>
           <w:lang w:val="es-MX"/>
         </w:rPr>
         <w:t xml:space="preserve">se utilizó la información disponible </w:t>
       </w:r>
       <w:r>
         <w:rPr>
-          <w:rFonts w:ascii="Arial" w:hAnsi="Arial" w:cs="Arial"/>
-          <w:sz w:val="24"/>
-          <w:szCs w:val="24"/>
           <w:lang w:val="es-MX"/>
         </w:rPr>
         <w:t xml:space="preserve">en </w:t>
       </w:r>
       <w:r>
         <w:rPr>
-          <w:rFonts w:ascii="Arial" w:hAnsi="Arial" w:cs="Arial"/>
-          <w:sz w:val="24"/>
-          <w:szCs w:val="24"/>
           <w:lang w:val="es-MX"/>
         </w:rPr>
         <w:t>la</w:t>
       </w:r>
       <w:r>
         <w:rPr>
-          <w:rFonts w:ascii="Arial" w:hAnsi="Arial" w:cs="Arial"/>
-          <w:sz w:val="24"/>
-          <w:szCs w:val="24"/>
           <w:lang w:val="es-MX"/>
         </w:rPr>
         <w:t xml:space="preserve"> base de datos </w:t>
       </w:r>
       <w:r>
         <w:rPr>
-          <w:rFonts w:ascii="Arial" w:hAnsi="Arial" w:cs="Arial"/>
-          <w:sz w:val="24"/>
-          <w:szCs w:val="24"/>
           <w:lang w:val="es-MX"/>
         </w:rPr>
         <w:t xml:space="preserve">de la </w:t>
       </w:r>
       <w:r>
         <w:rPr>
-          <w:rFonts w:ascii="Arial" w:hAnsi="Arial" w:cs="Arial"/>
-          <w:sz w:val="24"/>
-          <w:szCs w:val="24"/>
           <w:lang w:val="es-MX"/>
         </w:rPr>
         <w:t>Dirección General de Epidemiología</w:t>
       </w:r>
       <w:r>
         <w:rPr>
-          <w:rFonts w:ascii="Arial" w:hAnsi="Arial" w:cs="Arial"/>
-          <w:sz w:val="24"/>
-          <w:szCs w:val="24"/>
           <w:lang w:val="es-MX"/>
         </w:rPr>
         <w:t xml:space="preserve"> al día </w:t>
       </w:r>
       <w:r>
         <w:rPr>
-          <w:rFonts w:ascii="Arial" w:hAnsi="Arial" w:cs="Arial"/>
-          <w:sz w:val="24"/>
-          <w:szCs w:val="24"/>
           <w:lang w:val="es-MX"/>
         </w:rPr>
         <w:t>2020-08-07</w:t>
       </w:r>
       <w:r>
         <w:rPr>
-          <w:rFonts w:ascii="Arial" w:hAnsi="Arial" w:cs="Arial"/>
-          <w:sz w:val="24"/>
-          <w:szCs w:val="24"/>
           <w:lang w:val="es-MX"/>
         </w:rPr>
         <w:t>,</w:t>
       </w:r>
       <w:r>
         <w:rPr>
-          <w:rFonts w:ascii="Arial" w:hAnsi="Arial" w:cs="Arial"/>
-          <w:sz w:val="24"/>
-          <w:szCs w:val="24"/>
           <w:lang w:val="es-MX"/>
         </w:rPr>
         <w:t xml:space="preserve"> publicada en el portal de datos abiertos del gobierno de México </w:t>
       </w:r>
       <w:r>
         <w:rPr>
-          <w:rFonts w:ascii="Arial" w:hAnsi="Arial" w:cs="Arial"/>
-          <w:sz w:val="24"/>
-          <w:szCs w:val="24"/>
           <w:lang w:val="es-MX"/>
         </w:rPr>
         <w:t>referente a los casos asociados a COVID-19</w:t>
       </w:r>
       <w:r>
         <w:rPr>
-          <w:rFonts w:ascii="Arial" w:hAnsi="Arial" w:cs="Arial"/>
-          <w:sz w:val="24"/>
-          <w:szCs w:val="24"/>
           <w:lang w:val="es-MX"/>
         </w:rPr>
         <w:t xml:space="preserve"> en la dirección </w:t>
       </w:r>
       <w:r>
         <w:rPr>
-          <w:rFonts w:ascii="Arial" w:hAnsi="Arial" w:cs="Arial"/>
-          <w:sz w:val="24"/>
-          <w:szCs w:val="24"/>
           <w:lang w:val="es-MX"/>
         </w:rPr>
         <w:t xml:space="preserve">URL </w:t>
       </w:r>
-      <w:hyperlink r:id="rId7" w:history="1">
+      <w:hyperlink r:id="rId9" w:history="1">
         <w:r>
           <w:rPr>
             <w:rStyle w:val="Hipervnculo"/>
@@ -1520,36 +1084,24 @@
       </w:hyperlink>
       <w:r>
         <w:rPr>
-          <w:rFonts w:ascii="Arial" w:hAnsi="Arial" w:cs="Arial"/>
-          <w:sz w:val="24"/>
-          <w:szCs w:val="24"/>
           <w:lang w:val="es-MX"/>
         </w:rPr>
         <w:t xml:space="preserve">. </w:t>
       </w:r>
       <w:r>
         <w:rPr>
-          <w:rFonts w:ascii="Arial" w:hAnsi="Arial" w:cs="Arial"/>
-          <w:sz w:val="24"/>
-          <w:szCs w:val="24"/>
           <w:lang w:val="es-MX"/>
         </w:rPr>
         <w:t xml:space="preserve">La base de datos contiene al momento </w:t>
       </w:r>
       <w:r>
         <w:rPr>
-          <w:rFonts w:ascii="Arial" w:hAnsi="Arial" w:cs="Arial"/>
-          <w:sz w:val="24"/>
-          <w:szCs w:val="24"/>
           <w:lang w:val="es-MX"/>
         </w:rPr>
         <w:t xml:space="preserve">1071706 </w:t>
       </w:r>
       <w:r>
         <w:rPr>
-          <w:rFonts w:ascii="Arial" w:hAnsi="Arial" w:cs="Arial"/>
-          <w:sz w:val="24"/>
-          <w:szCs w:val="24"/>
           <w:lang w:val="es-MX"/>
         </w:rPr>
         <w:t>registros en un archivo de tipo csv (Archivo de texto separado por comas).</w:t>
@@ -1557,17 +1109,7 @@
     </w:p>
     <w:p>
       <w:pPr>
-        <w:spacing w:line="360" w:lineRule="auto"/>
-        <w:jc w:val="both"/>
-        <w:rPr>
-          <w:rFonts w:ascii="Arial" w:hAnsi="Arial" w:cs="Arial"/>
-          <w:sz w:val="24"/>
-          <w:szCs w:val="24"/>
-        </w:rPr>
-      </w:pPr>
-    </w:p>
-    <w:p>
-      <w:pPr>
+        <w:spacing w:before="200" w:after="200"/>
         <w:rPr>
           <w:rFonts w:ascii="Arial" w:hAnsi="Arial" w:cs="Arial"/>
           <w:b/>
@@ -1587,68 +1129,38 @@
     </w:p>
     <w:p>
       <w:pPr>
-        <w:spacing w:line="360" w:lineRule="auto"/>
-        <w:jc w:val="both"/>
-        <w:rPr>
-          <w:rFonts w:ascii="Arial" w:hAnsi="Arial" w:cs="Arial"/>
-          <w:b/>
-          <w:sz w:val="24"/>
-          <w:szCs w:val="24"/>
-        </w:rPr>
-      </w:pPr>
-      <w:r>
-        <w:rPr>
-          <w:rFonts w:ascii="Arial" w:hAnsi="Arial" w:cs="Arial"/>
-          <w:b/>
-          <w:sz w:val="24"/>
-          <w:szCs w:val="24"/>
-        </w:rPr>
+        <w:pStyle w:val="Ttulo1"/>
+        <w:spacing w:before="200" w:after="200"/>
+      </w:pPr>
+      <w:r>
         <w:lastRenderedPageBreak/>
         <w:t>Resultados</w:t>
       </w:r>
     </w:p>
     <w:p>
       <w:pPr>
-        <w:spacing w:line="360" w:lineRule="auto"/>
-        <w:jc w:val="both"/>
-        <w:rPr>
-          <w:rFonts w:ascii="Arial" w:hAnsi="Arial" w:cs="Arial"/>
-          <w:sz w:val="24"/>
-          <w:szCs w:val="24"/>
-          <w:lang w:val="es-MX"/>
-        </w:rPr>
-      </w:pPr>
-      <w:r>
-        <w:rPr>
-          <w:rFonts w:ascii="Arial" w:hAnsi="Arial" w:cs="Arial"/>
-          <w:sz w:val="24"/>
-          <w:szCs w:val="24"/>
-        </w:rPr>
+        <w:spacing w:before="200" w:after="200"/>
+        <w:rPr>
+          <w:lang w:val="es-MX"/>
+        </w:rPr>
+      </w:pPr>
+      <w:r>
         <w:t xml:space="preserve">Los datos totales de la información proporcionada </w:t>
       </w:r>
       <w:r>
         <w:rPr>
-          <w:rFonts w:ascii="Arial" w:hAnsi="Arial" w:cs="Arial"/>
-          <w:sz w:val="24"/>
-          <w:szCs w:val="24"/>
           <w:lang w:val="es-MX"/>
         </w:rPr>
         <w:t>1071706</w:t>
       </w:r>
       <w:r>
         <w:rPr>
-          <w:rFonts w:ascii="Arial" w:hAnsi="Arial" w:cs="Arial"/>
-          <w:sz w:val="24"/>
-          <w:szCs w:val="24"/>
           <w:lang w:val="es-MX"/>
         </w:rPr>
         <w:t xml:space="preserve"> que representa el total de las personas que se han realizo la prueba del COVID-19 para lo cual </w:t>
       </w:r>
       <w:r>
         <w:rPr>
-          <w:rFonts w:ascii="Arial" w:hAnsi="Arial" w:cs="Arial"/>
-          <w:sz w:val="24"/>
-          <w:szCs w:val="24"/>
           <w:lang w:val="es-MX"/>
         </w:rPr>
         <w:t>los resultados se dividen en tres posibles opciones, NEGATIVO, POSITIVO y EN PROCESO</w:t>
@@ -1656,7 +1168,7 @@
     </w:p>
     <w:p>
       <w:pPr>
-        <w:spacing w:line="360" w:lineRule="auto"/>
+        <w:spacing w:before="200" w:after="200" w:line="360" w:lineRule="auto"/>
         <w:jc w:val="center"/>
         <w:rPr>
           <w:rFonts w:ascii="Arial" w:hAnsi="Arial" w:cs="Arial"/>
@@ -1690,7 +1202,7 @@
                     </pic:cNvPicPr>
                   </pic:nvPicPr>
                   <pic:blipFill>
-                    <a:blip r:embed="rId8">
+                    <a:blip r:embed="rId10">
                       <a:extLst>
                         <a:ext uri="{28A0092B-C50C-407E-A947-70E740481C1C}">
                           <a14:useLocalDpi xmlns:a14="http://schemas.microsoft.com/office/drawing/2010/main" val="0"/>
@@ -1724,8 +1236,59 @@
     </w:p>
     <w:p>
       <w:pPr>
-        <w:spacing w:line="360" w:lineRule="auto"/>
-        <w:jc w:val="both"/>
+        <w:spacing w:before="200" w:after="200"/>
+      </w:pPr>
+      <w:r>
+        <w:t xml:space="preserve">De todas las personas que se realizaron la prueba los resultados arrojaron que </w:t>
+      </w:r>
+      <w:r>
+        <w:t>469</w:t>
+      </w:r>
+      <w:r>
+        <w:t>,</w:t>
+      </w:r>
+      <w:r>
+        <w:t>407</w:t>
+      </w:r>
+      <w:r>
+        <w:t xml:space="preserve"> dieron positivo mientras que el </w:t>
+      </w:r>
+      <w:r>
+        <w:t>513</w:t>
+      </w:r>
+      <w:r>
+        <w:t>,</w:t>
+      </w:r>
+      <w:r>
+        <w:t>144</w:t>
+      </w:r>
+      <w:r>
+        <w:t xml:space="preserve"> dieron negativo a la prueba y </w:t>
+      </w:r>
+      <w:proofErr w:type="spellStart"/>
+      <w:r>
+        <w:t>aun</w:t>
+      </w:r>
+      <w:proofErr w:type="spellEnd"/>
+      <w:r>
+        <w:t xml:space="preserve"> están en proceso de resultados </w:t>
+      </w:r>
+      <w:r>
+        <w:t>89</w:t>
+      </w:r>
+      <w:r>
+        <w:t>,</w:t>
+      </w:r>
+      <w:r>
+        <w:t>155</w:t>
+      </w:r>
+      <w:r>
+        <w:t>.</w:t>
+      </w:r>
+    </w:p>
+    <w:p>
+      <w:pPr>
+        <w:spacing w:before="200" w:after="200"/>
         <w:rPr>
           <w:rFonts w:ascii="Arial" w:hAnsi="Arial" w:cs="Arial"/>
           <w:sz w:val="24"/>
@@ -1738,23 +1301,25 @@
           <w:sz w:val="24"/>
           <w:szCs w:val="24"/>
         </w:rPr>
-        <w:t xml:space="preserve">De todas las personas que se realizaron la prueba los resultados arrojaron que </w:t>
-      </w:r>
-      <w:r>
+        <w:t>De estos datos analizados nos centraremos en los casos positivos ya que estos son los que nos ayudaran a la investigación.</w:t>
+      </w:r>
+    </w:p>
+    <w:p>
+      <w:pPr>
+        <w:spacing w:before="200" w:after="200"/>
         <w:rPr>
           <w:rFonts w:ascii="Arial" w:hAnsi="Arial" w:cs="Arial"/>
           <w:sz w:val="24"/>
           <w:szCs w:val="24"/>
         </w:rPr>
-        <w:t>469</w:t>
-      </w:r>
+      </w:pPr>
       <w:r>
         <w:rPr>
           <w:rFonts w:ascii="Arial" w:hAnsi="Arial" w:cs="Arial"/>
           <w:sz w:val="24"/>
           <w:szCs w:val="24"/>
         </w:rPr>
-        <w:t>,</w:t>
+        <w:t xml:space="preserve">De los casos </w:t>
       </w:r>
       <w:r>
         <w:rPr>
@@ -1762,23 +1327,25 @@
           <w:sz w:val="24"/>
           <w:szCs w:val="24"/>
         </w:rPr>
-        <w:t>407</w:t>
-      </w:r>
+        <w:t xml:space="preserve">positivos es necesario saber </w:t>
+      </w:r>
+      <w:proofErr w:type="spellStart"/>
       <w:r>
         <w:rPr>
           <w:rFonts w:ascii="Arial" w:hAnsi="Arial" w:cs="Arial"/>
           <w:sz w:val="24"/>
           <w:szCs w:val="24"/>
         </w:rPr>
-        <w:t xml:space="preserve"> dieron positivo mientras que el </w:t>
-      </w:r>
+        <w:t>cuantos</w:t>
+      </w:r>
+      <w:proofErr w:type="spellEnd"/>
       <w:r>
         <w:rPr>
           <w:rFonts w:ascii="Arial" w:hAnsi="Arial" w:cs="Arial"/>
           <w:sz w:val="24"/>
           <w:szCs w:val="24"/>
         </w:rPr>
-        <w:t>513</w:t>
+        <w:t xml:space="preserve"> son hombre y cuantos son mujeres con fines estadísticos, para lo cual se </w:t>
       </w:r>
       <w:r>
         <w:rPr>
@@ -1786,7 +1353,7 @@
           <w:sz w:val="24"/>
           <w:szCs w:val="24"/>
         </w:rPr>
-        <w:t>,</w:t>
+        <w:t>observó</w:t>
       </w:r>
       <w:r>
         <w:rPr>
@@ -1794,7 +1361,7 @@
           <w:sz w:val="24"/>
           <w:szCs w:val="24"/>
         </w:rPr>
-        <w:t>144</w:t>
+        <w:t xml:space="preserve"> que </w:t>
       </w:r>
       <w:r>
         <w:rPr>
@@ -1802,7 +1369,7 @@
           <w:sz w:val="24"/>
           <w:szCs w:val="24"/>
         </w:rPr>
-        <w:t xml:space="preserve"> dieron negativo a la prueba y aun están en proceso de resultados </w:t>
+        <w:t>248</w:t>
       </w:r>
       <w:r>
         <w:rPr>
@@ -1810,7 +1377,7 @@
           <w:sz w:val="24"/>
           <w:szCs w:val="24"/>
         </w:rPr>
-        <w:t>89</w:t>
+        <w:t>,</w:t>
       </w:r>
       <w:r>
         <w:rPr>
@@ -1818,7 +1385,7 @@
           <w:sz w:val="24"/>
           <w:szCs w:val="24"/>
         </w:rPr>
-        <w:t>,</w:t>
+        <w:t>893</w:t>
       </w:r>
       <w:r>
         <w:rPr>
@@ -1826,7 +1393,7 @@
           <w:sz w:val="24"/>
           <w:szCs w:val="24"/>
         </w:rPr>
-        <w:t>155</w:t>
+        <w:t xml:space="preserve"> </w:t>
       </w:r>
       <w:r>
         <w:rPr>
@@ -1834,138 +1401,36 @@
           <w:sz w:val="24"/>
           <w:szCs w:val="24"/>
         </w:rPr>
-        <w:t>.</w:t>
-      </w:r>
-    </w:p>
-    <w:p>
-      <w:pPr>
-        <w:spacing w:line="360" w:lineRule="auto"/>
-        <w:jc w:val="both"/>
+        <w:t xml:space="preserve">lo que equivale a 53.02% </w:t>
+      </w:r>
+      <w:r>
         <w:rPr>
           <w:rFonts w:ascii="Arial" w:hAnsi="Arial" w:cs="Arial"/>
           <w:sz w:val="24"/>
           <w:szCs w:val="24"/>
         </w:rPr>
-      </w:pPr>
+        <w:t>de los infectados son hombre mientras que 220,514 son mujeres</w:t>
+      </w:r>
       <w:r>
         <w:rPr>
           <w:rFonts w:ascii="Arial" w:hAnsi="Arial" w:cs="Arial"/>
           <w:sz w:val="24"/>
           <w:szCs w:val="24"/>
         </w:rPr>
-        <w:t>De estos datos analizados nos centraremos en los casos positivos ya que estos son los que nos ayudaran a la investigación.</w:t>
-      </w:r>
-    </w:p>
-    <w:p>
-      <w:pPr>
-        <w:spacing w:line="360" w:lineRule="auto"/>
-        <w:jc w:val="both"/>
+        <w:t xml:space="preserve"> lo que equivale a 46.98%</w:t>
+      </w:r>
+      <w:r>
         <w:rPr>
           <w:rFonts w:ascii="Arial" w:hAnsi="Arial" w:cs="Arial"/>
           <w:sz w:val="24"/>
           <w:szCs w:val="24"/>
         </w:rPr>
-      </w:pPr>
-      <w:r>
-        <w:rPr>
-          <w:rFonts w:ascii="Arial" w:hAnsi="Arial" w:cs="Arial"/>
-          <w:sz w:val="24"/>
-          <w:szCs w:val="24"/>
-        </w:rPr>
-        <w:t xml:space="preserve">De los casos </w:t>
-      </w:r>
-      <w:r>
-        <w:rPr>
-          <w:rFonts w:ascii="Arial" w:hAnsi="Arial" w:cs="Arial"/>
-          <w:sz w:val="24"/>
-          <w:szCs w:val="24"/>
-        </w:rPr>
-        <w:t xml:space="preserve">positivos es necesario saber cuantos son hombre y cuantos son mujeres con fines estadísticos, para lo cual se </w:t>
-      </w:r>
-      <w:r>
-        <w:rPr>
-          <w:rFonts w:ascii="Arial" w:hAnsi="Arial" w:cs="Arial"/>
-          <w:sz w:val="24"/>
-          <w:szCs w:val="24"/>
-        </w:rPr>
-        <w:t>observó</w:t>
-      </w:r>
-      <w:r>
-        <w:rPr>
-          <w:rFonts w:ascii="Arial" w:hAnsi="Arial" w:cs="Arial"/>
-          <w:sz w:val="24"/>
-          <w:szCs w:val="24"/>
-        </w:rPr>
-        <w:t xml:space="preserve"> que </w:t>
-      </w:r>
-      <w:r>
-        <w:rPr>
-          <w:rFonts w:ascii="Arial" w:hAnsi="Arial" w:cs="Arial"/>
-          <w:sz w:val="24"/>
-          <w:szCs w:val="24"/>
-        </w:rPr>
-        <w:t>248</w:t>
-      </w:r>
-      <w:r>
-        <w:rPr>
-          <w:rFonts w:ascii="Arial" w:hAnsi="Arial" w:cs="Arial"/>
-          <w:sz w:val="24"/>
-          <w:szCs w:val="24"/>
-        </w:rPr>
-        <w:t>,</w:t>
-      </w:r>
-      <w:r>
-        <w:rPr>
-          <w:rFonts w:ascii="Arial" w:hAnsi="Arial" w:cs="Arial"/>
-          <w:sz w:val="24"/>
-          <w:szCs w:val="24"/>
-        </w:rPr>
-        <w:t>893</w:t>
-      </w:r>
-      <w:r>
-        <w:rPr>
-          <w:rFonts w:ascii="Arial" w:hAnsi="Arial" w:cs="Arial"/>
-          <w:sz w:val="24"/>
-          <w:szCs w:val="24"/>
-        </w:rPr>
-        <w:t xml:space="preserve"> </w:t>
-      </w:r>
-      <w:r>
-        <w:rPr>
-          <w:rFonts w:ascii="Arial" w:hAnsi="Arial" w:cs="Arial"/>
-          <w:sz w:val="24"/>
-          <w:szCs w:val="24"/>
-        </w:rPr>
-        <w:t xml:space="preserve">lo que equivale a 53.02% </w:t>
-      </w:r>
-      <w:r>
-        <w:rPr>
-          <w:rFonts w:ascii="Arial" w:hAnsi="Arial" w:cs="Arial"/>
-          <w:sz w:val="24"/>
-          <w:szCs w:val="24"/>
-        </w:rPr>
-        <w:t>de los infectados son hombre mientras que 220,514 son mujeres</w:t>
-      </w:r>
-      <w:r>
-        <w:rPr>
-          <w:rFonts w:ascii="Arial" w:hAnsi="Arial" w:cs="Arial"/>
-          <w:sz w:val="24"/>
-          <w:szCs w:val="24"/>
-        </w:rPr>
-        <w:t xml:space="preserve"> lo que equivale a 46.98%</w:t>
-      </w:r>
-      <w:r>
-        <w:rPr>
-          <w:rFonts w:ascii="Arial" w:hAnsi="Arial" w:cs="Arial"/>
-          <w:sz w:val="24"/>
-          <w:szCs w:val="24"/>
-        </w:rPr>
         <w:t>.</w:t>
       </w:r>
     </w:p>
     <w:p>
       <w:pPr>
-        <w:spacing w:line="360" w:lineRule="auto"/>
+        <w:spacing w:before="200" w:after="200" w:line="360" w:lineRule="auto"/>
         <w:jc w:val="center"/>
         <w:rPr>
           <w:rFonts w:ascii="Arial" w:hAnsi="Arial" w:cs="Arial"/>
@@ -1997,7 +1462,7 @@
                     </pic:cNvPicPr>
                   </pic:nvPicPr>
                   <pic:blipFill>
-                    <a:blip r:embed="rId9">
+                    <a:blip r:embed="rId11">
                       <a:extLst>
                         <a:ext uri="{28A0092B-C50C-407E-A947-70E740481C1C}">
                           <a14:useLocalDpi xmlns:a14="http://schemas.microsoft.com/office/drawing/2010/main" val="0"/>
@@ -2031,29 +1496,27 @@
     </w:p>
     <w:p>
       <w:pPr>
-        <w:spacing w:line="360" w:lineRule="auto"/>
-        <w:jc w:val="both"/>
-        <w:rPr>
-          <w:rFonts w:ascii="Arial" w:hAnsi="Arial" w:cs="Arial"/>
-          <w:sz w:val="24"/>
-          <w:szCs w:val="24"/>
-          <w:lang w:val="es-MX"/>
-        </w:rPr>
-      </w:pPr>
-      <w:r>
-        <w:rPr>
-          <w:rFonts w:ascii="Arial" w:hAnsi="Arial" w:cs="Arial"/>
-          <w:sz w:val="24"/>
-          <w:szCs w:val="24"/>
-          <w:lang w:val="es-MX"/>
-        </w:rPr>
-        <w:t>Una vez recabado los datos, vamos a seleccionar tres enfermedades respiratorias que hayan salido positivo para resultado de COVID-19, las enfermedades seleccionadas son neumonía, asma y epoc</w:t>
-      </w:r>
-      <w:r>
-        <w:rPr>
-          <w:rFonts w:ascii="Arial" w:hAnsi="Arial" w:cs="Arial"/>
-          <w:sz w:val="24"/>
-          <w:szCs w:val="24"/>
+        <w:spacing w:before="200" w:after="200"/>
+        <w:rPr>
+          <w:lang w:val="es-MX"/>
+        </w:rPr>
+      </w:pPr>
+      <w:r>
+        <w:rPr>
+          <w:lang w:val="es-MX"/>
+        </w:rPr>
+        <w:t xml:space="preserve">Una vez recabado los datos, vamos a seleccionar tres enfermedades respiratorias que hayan salido positivo para resultado de COVID-19, las enfermedades seleccionadas son neumonía, asma y </w:t>
+      </w:r>
+      <w:proofErr w:type="spellStart"/>
+      <w:r>
+        <w:rPr>
+          <w:lang w:val="es-MX"/>
+        </w:rPr>
+        <w:t>epoc</w:t>
+      </w:r>
+      <w:proofErr w:type="spellEnd"/>
+      <w:r>
+        <w:rPr>
           <w:lang w:val="es-MX"/>
         </w:rPr>
         <w:t>.</w:t>
@@ -2061,7 +1524,7 @@
     </w:p>
     <w:p>
       <w:pPr>
-        <w:spacing w:line="360" w:lineRule="auto"/>
+        <w:spacing w:before="200" w:after="200" w:line="360" w:lineRule="auto"/>
         <w:rPr>
           <w:rFonts w:ascii="Arial" w:hAnsi="Arial" w:cs="Arial"/>
           <w:sz w:val="24"/>
@@ -2091,7 +1554,7 @@
                     </pic:cNvPicPr>
                   </pic:nvPicPr>
                   <pic:blipFill>
-                    <a:blip r:embed="rId10">
+                    <a:blip r:embed="rId12">
                       <a:extLst>
                         <a:ext uri="{28A0092B-C50C-407E-A947-70E740481C1C}">
                           <a14:useLocalDpi xmlns:a14="http://schemas.microsoft.com/office/drawing/2010/main" val="0"/>
@@ -2125,113 +1588,81 @@
     </w:p>
     <w:p>
       <w:pPr>
-        <w:spacing w:line="360" w:lineRule="auto"/>
-        <w:jc w:val="both"/>
-        <w:rPr>
-          <w:rFonts w:ascii="Arial" w:hAnsi="Arial" w:cs="Arial"/>
-          <w:sz w:val="24"/>
-          <w:szCs w:val="24"/>
-          <w:lang w:val="es-MX"/>
-        </w:rPr>
-      </w:pPr>
-      <w:r>
-        <w:rPr>
-          <w:rFonts w:ascii="Arial" w:hAnsi="Arial" w:cs="Arial"/>
-          <w:sz w:val="24"/>
-          <w:szCs w:val="24"/>
-          <w:lang w:val="es-MX"/>
-        </w:rPr>
-        <w:t>Lo cual muestra que el total de los casos positivos a COVID-19 solo el 20.30% muestra neumonía, solo el 2.67% presentan asma y el 1.55% presenta epoc</w:t>
-      </w:r>
-    </w:p>
-    <w:p>
-      <w:pPr>
-        <w:spacing w:line="360" w:lineRule="auto"/>
-        <w:jc w:val="both"/>
-        <w:rPr>
-          <w:rFonts w:ascii="Arial" w:hAnsi="Arial" w:cs="Arial"/>
-          <w:sz w:val="24"/>
-          <w:szCs w:val="24"/>
-          <w:lang w:val="es-MX"/>
-        </w:rPr>
-      </w:pPr>
-      <w:r>
-        <w:rPr>
-          <w:rFonts w:ascii="Arial" w:hAnsi="Arial" w:cs="Arial"/>
-          <w:sz w:val="24"/>
-          <w:szCs w:val="24"/>
+        <w:spacing w:before="200" w:after="200"/>
+        <w:rPr>
+          <w:lang w:val="es-MX"/>
+        </w:rPr>
+      </w:pPr>
+      <w:r>
+        <w:rPr>
+          <w:lang w:val="es-MX"/>
+        </w:rPr>
+        <w:t xml:space="preserve">Lo cual muestra que el total de los casos positivos a COVID-19 solo el 20.30% muestra neumonía, solo el 2.67% presentan asma y el 1.55% presenta </w:t>
+      </w:r>
+      <w:proofErr w:type="spellStart"/>
+      <w:r>
+        <w:rPr>
+          <w:lang w:val="es-MX"/>
+        </w:rPr>
+        <w:t>epoc</w:t>
+      </w:r>
+      <w:proofErr w:type="spellEnd"/>
+      <w:r>
+        <w:rPr>
+          <w:lang w:val="es-MX"/>
+        </w:rPr>
+        <w:t xml:space="preserve"> </w:t>
+      </w:r>
+      <w:r>
+        <w:rPr>
           <w:lang w:val="es-MX"/>
         </w:rPr>
         <w:t xml:space="preserve">También se pensó realizar la misma prueba para diabetes y obesidad lo cual mostro que </w:t>
       </w:r>
       <w:r>
         <w:rPr>
-          <w:rFonts w:ascii="Arial" w:hAnsi="Arial" w:cs="Arial"/>
-          <w:sz w:val="24"/>
-          <w:szCs w:val="24"/>
           <w:lang w:val="es-MX"/>
         </w:rPr>
         <w:t>87</w:t>
       </w:r>
       <w:r>
         <w:rPr>
-          <w:rFonts w:ascii="Arial" w:hAnsi="Arial" w:cs="Arial"/>
-          <w:sz w:val="24"/>
-          <w:szCs w:val="24"/>
           <w:lang w:val="es-MX"/>
         </w:rPr>
         <w:t>,</w:t>
       </w:r>
       <w:r>
         <w:rPr>
-          <w:rFonts w:ascii="Arial" w:hAnsi="Arial" w:cs="Arial"/>
-          <w:sz w:val="24"/>
-          <w:szCs w:val="24"/>
           <w:lang w:val="es-MX"/>
         </w:rPr>
         <w:t>864</w:t>
       </w:r>
       <w:r>
         <w:rPr>
-          <w:rFonts w:ascii="Arial" w:hAnsi="Arial" w:cs="Arial"/>
-          <w:sz w:val="24"/>
-          <w:szCs w:val="24"/>
           <w:lang w:val="es-MX"/>
         </w:rPr>
         <w:t xml:space="preserve"> tienen obesidad y que </w:t>
       </w:r>
       <w:r>
         <w:rPr>
-          <w:rFonts w:ascii="Arial" w:hAnsi="Arial" w:cs="Arial"/>
-          <w:sz w:val="24"/>
-          <w:szCs w:val="24"/>
           <w:lang w:val="es-MX"/>
         </w:rPr>
         <w:t>74</w:t>
       </w:r>
       <w:r>
         <w:rPr>
-          <w:rFonts w:ascii="Arial" w:hAnsi="Arial" w:cs="Arial"/>
-          <w:sz w:val="24"/>
-          <w:szCs w:val="24"/>
           <w:lang w:val="es-MX"/>
         </w:rPr>
         <w:t>,</w:t>
       </w:r>
       <w:r>
         <w:rPr>
-          <w:rFonts w:ascii="Arial" w:hAnsi="Arial" w:cs="Arial"/>
-          <w:sz w:val="24"/>
-          <w:szCs w:val="24"/>
           <w:lang w:val="es-MX"/>
         </w:rPr>
         <w:t>881</w:t>
       </w:r>
       <w:r>
         <w:rPr>
-          <w:rFonts w:ascii="Arial" w:hAnsi="Arial" w:cs="Arial"/>
-          <w:sz w:val="24"/>
-          <w:szCs w:val="24"/>
           <w:lang w:val="es-MX"/>
         </w:rPr>
         <w:t xml:space="preserve"> padecen de diabetes marcando un porcentaje de obesidad 18.72% y para 15.95%</w:t>
@@ -2239,7 +1670,7 @@
     </w:p>
     <w:p>
       <w:pPr>
-        <w:spacing w:line="360" w:lineRule="auto"/>
+        <w:spacing w:before="200" w:after="200" w:line="360" w:lineRule="auto"/>
         <w:jc w:val="center"/>
         <w:rPr>
           <w:rFonts w:ascii="Arial" w:hAnsi="Arial" w:cs="Arial"/>
@@ -2271,7 +1702,7 @@
                     </pic:cNvPicPr>
                   </pic:nvPicPr>
                   <pic:blipFill>
-                    <a:blip r:embed="rId11">
+                    <a:blip r:embed="rId13">
                       <a:extLst>
                         <a:ext uri="{28A0092B-C50C-407E-A947-70E740481C1C}">
                           <a14:useLocalDpi xmlns:a14="http://schemas.microsoft.com/office/drawing/2010/main" val="0"/>
@@ -2305,36 +1736,57 @@
     </w:p>
     <w:p>
       <w:pPr>
+        <w:pStyle w:val="Ttulo1"/>
+        <w:spacing w:before="200" w:after="200"/>
+        <w:rPr>
+          <w:rFonts w:eastAsia="Times New Roman"/>
+          <w:lang w:val="es-MX" w:eastAsia="es-MX"/>
+        </w:rPr>
+      </w:pPr>
+      <w:r>
+        <w:rPr>
+          <w:rFonts w:eastAsia="Times New Roman"/>
+          <w:lang w:val="es-MX" w:eastAsia="es-MX"/>
+        </w:rPr>
+        <w:t>Infectados y muertes por edad</w:t>
+      </w:r>
+    </w:p>
+    <w:p>
+      <w:pPr>
+        <w:spacing w:before="200" w:after="200"/>
+        <w:rPr>
+          <w:lang w:val="es-MX" w:eastAsia="es-MX"/>
+        </w:rPr>
+      </w:pPr>
+      <w:r>
+        <w:rPr>
+          <w:lang w:val="es-MX" w:eastAsia="es-MX"/>
+        </w:rPr>
+        <w:t>Para la investigación de muertes e infectados debemos saber cuáles son los rangos de edades con</w:t>
+      </w:r>
+      <w:r>
+        <w:rPr>
+          <w:lang w:val="es-MX" w:eastAsia="es-MX"/>
+        </w:rPr>
+        <w:t xml:space="preserve"> COVID-19 a lo cual se muestra la siguiente tabla que muestra el </w:t>
+      </w:r>
+      <w:r>
+        <w:rPr>
+          <w:lang w:val="es-MX" w:eastAsia="es-MX"/>
+        </w:rPr>
+        <w:t>número</w:t>
+      </w:r>
+      <w:r>
+        <w:rPr>
+          <w:lang w:val="es-MX" w:eastAsia="es-MX"/>
+        </w:rPr>
+        <w:t xml:space="preserve"> de infectados por edades.</w:t>
+      </w:r>
+    </w:p>
+    <w:p>
+      <w:pPr>
         <w:shd w:val="clear" w:color="auto" w:fill="FFFFFF"/>
-        <w:spacing w:before="153" w:after="0" w:line="240" w:lineRule="auto"/>
-        <w:outlineLvl w:val="1"/>
-        <w:rPr>
-          <w:rFonts w:ascii="Arial" w:eastAsia="Times New Roman" w:hAnsi="Arial" w:cs="Arial"/>
-          <w:b/>
-          <w:bCs/>
-          <w:color w:val="000000"/>
-          <w:sz w:val="28"/>
-          <w:szCs w:val="28"/>
-          <w:lang w:val="es-MX" w:eastAsia="es-MX"/>
-        </w:rPr>
-      </w:pPr>
-      <w:r>
-        <w:rPr>
-          <w:rFonts w:ascii="Arial" w:eastAsia="Times New Roman" w:hAnsi="Arial" w:cs="Arial"/>
-          <w:b/>
-          <w:bCs/>
-          <w:color w:val="000000"/>
-          <w:sz w:val="28"/>
-          <w:szCs w:val="28"/>
-          <w:lang w:val="es-MX" w:eastAsia="es-MX"/>
-        </w:rPr>
-        <w:t>Infectados y muertes por edad</w:t>
-      </w:r>
-    </w:p>
-    <w:p>
-      <w:pPr>
-        <w:shd w:val="clear" w:color="auto" w:fill="FFFFFF"/>
-        <w:spacing w:before="153" w:after="0" w:line="240" w:lineRule="auto"/>
+        <w:spacing w:before="200" w:after="200" w:line="240" w:lineRule="auto"/>
         <w:outlineLvl w:val="1"/>
         <w:rPr>
           <w:rFonts w:ascii="Arial" w:eastAsia="Times New Roman" w:hAnsi="Arial" w:cs="Arial"/>
@@ -2344,44 +1796,10 @@
           <w:lang w:val="es-MX" w:eastAsia="es-MX"/>
         </w:rPr>
       </w:pPr>
-      <w:r>
-        <w:rPr>
-          <w:rFonts w:ascii="Arial" w:eastAsia="Times New Roman" w:hAnsi="Arial" w:cs="Arial"/>
-          <w:color w:val="000000"/>
-          <w:sz w:val="24"/>
-          <w:szCs w:val="24"/>
-          <w:lang w:val="es-MX" w:eastAsia="es-MX"/>
-        </w:rPr>
-        <w:t>Para la investigación de muertes e infectados debemos saber cuáles son los rangos de edades con</w:t>
-      </w:r>
-      <w:r>
-        <w:rPr>
-          <w:rFonts w:ascii="Arial" w:eastAsia="Times New Roman" w:hAnsi="Arial" w:cs="Arial"/>
-          <w:color w:val="000000"/>
-          <w:sz w:val="24"/>
-          <w:szCs w:val="24"/>
-          <w:lang w:val="es-MX" w:eastAsia="es-MX"/>
-        </w:rPr>
-        <w:t xml:space="preserve"> COVID-19 a lo cual se muestra la siguiente tabla que muestra el numero de infectados por edades.</w:t>
-      </w:r>
-    </w:p>
-    <w:p>
-      <w:pPr>
-        <w:shd w:val="clear" w:color="auto" w:fill="FFFFFF"/>
-        <w:spacing w:before="153" w:after="0" w:line="240" w:lineRule="auto"/>
-        <w:outlineLvl w:val="1"/>
-        <w:rPr>
-          <w:rFonts w:ascii="Arial" w:eastAsia="Times New Roman" w:hAnsi="Arial" w:cs="Arial"/>
-          <w:color w:val="000000"/>
-          <w:sz w:val="24"/>
-          <w:szCs w:val="24"/>
-          <w:lang w:val="es-MX" w:eastAsia="es-MX"/>
-        </w:rPr>
-      </w:pPr>
-    </w:p>
-    <w:p>
-      <w:pPr>
-        <w:spacing w:line="360" w:lineRule="auto"/>
+    </w:p>
+    <w:p>
+      <w:pPr>
+        <w:spacing w:before="200" w:after="200" w:line="360" w:lineRule="auto"/>
         <w:rPr>
           <w:rFonts w:ascii="Arial" w:hAnsi="Arial" w:cs="Arial"/>
           <w:sz w:val="24"/>
@@ -2411,7 +1829,7 @@
                     </pic:cNvPicPr>
                   </pic:nvPicPr>
                   <pic:blipFill>
-                    <a:blip r:embed="rId12">
+                    <a:blip r:embed="rId14">
                       <a:extLst>
                         <a:ext uri="{28A0092B-C50C-407E-A947-70E740481C1C}">
                           <a14:useLocalDpi xmlns:a14="http://schemas.microsoft.com/office/drawing/2010/main" val="0"/>
@@ -2445,31 +1863,8 @@
     </w:p>
     <w:p>
       <w:pPr>
-        <w:spacing w:line="360" w:lineRule="auto"/>
-        <w:rPr>
-          <w:rFonts w:ascii="Arial" w:hAnsi="Arial" w:cs="Arial"/>
-          <w:sz w:val="24"/>
-          <w:szCs w:val="24"/>
-          <w:lang w:val="es-MX"/>
-        </w:rPr>
-      </w:pPr>
-      <w:r>
-        <w:rPr>
-          <w:rFonts w:ascii="Arial" w:hAnsi="Arial" w:cs="Arial"/>
-          <w:sz w:val="24"/>
-          <w:szCs w:val="24"/>
-          <w:lang w:val="es-MX"/>
-        </w:rPr>
-        <w:t>Dentro de la muestra de rangos de edad con COVID-19 se saco una grafica para poder saber cuales son los rangos de edad con mayor cantidad de defunciones.</w:t>
-      </w:r>
-    </w:p>
-    <w:p>
-      <w:pPr>
-        <w:spacing w:line="360" w:lineRule="auto"/>
-        <w:rPr>
-          <w:rFonts w:ascii="Arial" w:hAnsi="Arial" w:cs="Arial"/>
-          <w:sz w:val="24"/>
-          <w:szCs w:val="24"/>
+        <w:spacing w:before="200" w:after="200"/>
+        <w:rPr>
           <w:lang w:val="es-MX"/>
         </w:rPr>
       </w:pPr>
@@ -2479,9 +1874,17 @@
         </w:rPr>
         <w:lastRenderedPageBreak/>
         <w:drawing>
-          <wp:inline distT="0" distB="0" distL="0" distR="0" wp14:anchorId="0EFF5843" wp14:editId="5E99B0AF">
+          <wp:anchor distT="0" distB="0" distL="114300" distR="114300" simplePos="0" relativeHeight="251662336" behindDoc="0" locked="0" layoutInCell="1" allowOverlap="1" wp14:anchorId="0EFF5843" wp14:editId="7E8C84A9">
+            <wp:simplePos x="0" y="0"/>
+            <wp:positionH relativeFrom="column">
+              <wp:posOffset>642068</wp:posOffset>
+            </wp:positionH>
+            <wp:positionV relativeFrom="paragraph">
+              <wp:posOffset>0</wp:posOffset>
+            </wp:positionV>
             <wp:extent cx="4038600" cy="2567940"/>
             <wp:effectExtent l="0" t="0" r="0" b="3810"/>
+            <wp:wrapTopAndBottom/>
             <wp:docPr id="6" name="Imagen 6"/>
             <wp:cNvGraphicFramePr>
               <a:graphicFrameLocks xmlns:a="http://schemas.openxmlformats.org/drawingml/2006/main" noChangeAspect="1"/>
@@ -2496,7 +1899,7 @@
                     </pic:cNvPicPr>
                   </pic:nvPicPr>
                   <pic:blipFill>
-                    <a:blip r:embed="rId13">
+                    <a:blip r:embed="rId15">
                       <a:extLst>
                         <a:ext uri="{28A0092B-C50C-407E-A947-70E740481C1C}">
                           <a14:useLocalDpi xmlns:a14="http://schemas.microsoft.com/office/drawing/2010/main" val="0"/>
@@ -2524,29 +1927,62 @@
                 </pic:pic>
               </a:graphicData>
             </a:graphic>
-          </wp:inline>
+          </wp:anchor>
         </w:drawing>
       </w:r>
-    </w:p>
-    <w:p>
-      <w:pPr>
-        <w:spacing w:line="360" w:lineRule="auto"/>
-        <w:rPr>
-          <w:rFonts w:ascii="Arial" w:hAnsi="Arial" w:cs="Arial"/>
-          <w:b/>
-          <w:bCs/>
-          <w:sz w:val="28"/>
-          <w:szCs w:val="28"/>
-          <w:lang w:val="es-MX"/>
-        </w:rPr>
-      </w:pPr>
-      <w:r>
-        <w:rPr>
-          <w:rFonts w:ascii="Arial" w:hAnsi="Arial" w:cs="Arial"/>
-          <w:b/>
-          <w:bCs/>
-          <w:sz w:val="28"/>
-          <w:szCs w:val="28"/>
+      <w:r>
+        <w:rPr>
+          <w:lang w:val="es-MX"/>
+        </w:rPr>
+        <w:t xml:space="preserve">Dentro de la muestra de rangos de edad con COVID-19 se </w:t>
+      </w:r>
+      <w:r>
+        <w:rPr>
+          <w:lang w:val="es-MX"/>
+        </w:rPr>
+        <w:t>sacó</w:t>
+      </w:r>
+      <w:r>
+        <w:rPr>
+          <w:lang w:val="es-MX"/>
+        </w:rPr>
+        <w:t xml:space="preserve"> una </w:t>
+      </w:r>
+      <w:r>
+        <w:rPr>
+          <w:lang w:val="es-MX"/>
+        </w:rPr>
+        <w:t>gráfica</w:t>
+      </w:r>
+      <w:r>
+        <w:rPr>
+          <w:lang w:val="es-MX"/>
+        </w:rPr>
+        <w:t xml:space="preserve"> para poder saber </w:t>
+      </w:r>
+      <w:r>
+        <w:rPr>
+          <w:lang w:val="es-MX"/>
+        </w:rPr>
+        <w:t>cuáles</w:t>
+      </w:r>
+      <w:r>
+        <w:rPr>
+          <w:lang w:val="es-MX"/>
+        </w:rPr>
+        <w:t xml:space="preserve"> son los rangos de edad con mayor cantidad de defunciones.</w:t>
+      </w:r>
+    </w:p>
+    <w:p>
+      <w:pPr>
+        <w:pStyle w:val="Ttulo1"/>
+        <w:spacing w:before="200" w:after="200"/>
+        <w:rPr>
+          <w:lang w:val="es-MX"/>
+        </w:rPr>
+      </w:pPr>
+      <w:r>
+        <w:rPr>
           <w:lang w:val="es-MX"/>
         </w:rPr>
         <w:t xml:space="preserve">% de Entidades con contagios </w:t>
@@ -2554,55 +1990,37 @@
     </w:p>
     <w:p>
       <w:pPr>
-        <w:spacing w:line="360" w:lineRule="auto"/>
-        <w:rPr>
-          <w:rFonts w:ascii="Arial" w:hAnsi="Arial" w:cs="Arial"/>
-          <w:sz w:val="24"/>
-          <w:szCs w:val="24"/>
-          <w:lang w:val="es-MX"/>
-        </w:rPr>
-      </w:pPr>
-      <w:r>
-        <w:rPr>
-          <w:rFonts w:ascii="Arial" w:hAnsi="Arial" w:cs="Arial"/>
-          <w:sz w:val="24"/>
-          <w:szCs w:val="24"/>
+        <w:spacing w:before="200" w:after="200"/>
+        <w:rPr>
+          <w:lang w:val="es-MX"/>
+        </w:rPr>
+      </w:pPr>
+      <w:r>
+        <w:rPr>
           <w:lang w:val="es-MX"/>
         </w:rPr>
         <w:t>Para la investigación</w:t>
       </w:r>
       <w:r>
         <w:rPr>
-          <w:rFonts w:ascii="Arial" w:hAnsi="Arial" w:cs="Arial"/>
-          <w:sz w:val="24"/>
-          <w:szCs w:val="24"/>
           <w:lang w:val="es-MX"/>
         </w:rPr>
         <w:t xml:space="preserve"> sobre las entidades</w:t>
       </w:r>
       <w:r>
         <w:rPr>
-          <w:rFonts w:ascii="Arial" w:hAnsi="Arial" w:cs="Arial"/>
-          <w:sz w:val="24"/>
-          <w:szCs w:val="24"/>
           <w:lang w:val="es-MX"/>
         </w:rPr>
         <w:t xml:space="preserve"> se requiere obtener el porcentaje de </w:t>
       </w:r>
       <w:r>
         <w:rPr>
-          <w:rFonts w:ascii="Arial" w:hAnsi="Arial" w:cs="Arial"/>
-          <w:sz w:val="24"/>
-          <w:szCs w:val="24"/>
           <w:lang w:val="es-MX"/>
         </w:rPr>
         <w:t xml:space="preserve">infectados por entidades lo cual se representa </w:t>
       </w:r>
       <w:r>
         <w:rPr>
-          <w:rFonts w:ascii="Arial" w:hAnsi="Arial" w:cs="Arial"/>
-          <w:sz w:val="24"/>
-          <w:szCs w:val="24"/>
           <w:lang w:val="es-MX"/>
         </w:rPr>
         <w:t>en la siguiente grafica de pastel</w:t>
@@ -2610,7 +2028,7 @@
     </w:p>
     <w:p>
       <w:pPr>
-        <w:spacing w:line="360" w:lineRule="auto"/>
+        <w:spacing w:before="200" w:after="200" w:line="360" w:lineRule="auto"/>
         <w:rPr>
           <w:rFonts w:ascii="Arial" w:hAnsi="Arial" w:cs="Arial"/>
           <w:sz w:val="24"/>
@@ -2640,7 +2058,7 @@
                     </pic:cNvPicPr>
                   </pic:nvPicPr>
                   <pic:blipFill>
-                    <a:blip r:embed="rId14">
+                    <a:blip r:embed="rId16">
                       <a:extLst>
                         <a:ext uri="{28A0092B-C50C-407E-A947-70E740481C1C}">
                           <a14:useLocalDpi xmlns:a14="http://schemas.microsoft.com/office/drawing/2010/main" val="0"/>
@@ -2674,19 +2092,13 @@
     </w:p>
     <w:p>
       <w:pPr>
-        <w:spacing w:line="360" w:lineRule="auto"/>
-        <w:rPr>
-          <w:rFonts w:ascii="Arial" w:hAnsi="Arial" w:cs="Arial"/>
-          <w:sz w:val="24"/>
-          <w:szCs w:val="24"/>
-          <w:lang w:val="es-MX"/>
-        </w:rPr>
-      </w:pPr>
-      <w:r>
-        <w:rPr>
-          <w:rFonts w:ascii="Arial" w:hAnsi="Arial" w:cs="Arial"/>
-          <w:sz w:val="24"/>
-          <w:szCs w:val="24"/>
+        <w:spacing w:before="200" w:after="200"/>
+        <w:rPr>
+          <w:lang w:val="es-MX"/>
+        </w:rPr>
+      </w:pPr>
+      <w:r>
+        <w:rPr>
           <w:lang w:val="es-MX"/>
         </w:rPr>
         <w:t>En la siguiente barra se muestra los porcentajes de defunción por entidad lo cual se muestra en la siguiente grafica.</w:t>
@@ -2694,18 +2106,7 @@
     </w:p>
     <w:p>
       <w:pPr>
-        <w:spacing w:line="360" w:lineRule="auto"/>
-        <w:rPr>
-          <w:rFonts w:ascii="Arial" w:hAnsi="Arial" w:cs="Arial"/>
-          <w:sz w:val="24"/>
-          <w:szCs w:val="24"/>
-          <w:lang w:val="es-MX"/>
-        </w:rPr>
-      </w:pPr>
-    </w:p>
-    <w:p>
-      <w:pPr>
-        <w:spacing w:line="360" w:lineRule="auto"/>
+        <w:spacing w:before="200" w:after="200" w:line="360" w:lineRule="auto"/>
         <w:rPr>
           <w:rFonts w:ascii="Arial" w:hAnsi="Arial" w:cs="Arial"/>
           <w:sz w:val="24"/>
@@ -2736,7 +2137,7 @@
                     </pic:cNvPicPr>
                   </pic:nvPicPr>
                   <pic:blipFill>
-                    <a:blip r:embed="rId15">
+                    <a:blip r:embed="rId17">
                       <a:extLst>
                         <a:ext uri="{28A0092B-C50C-407E-A947-70E740481C1C}">
                           <a14:useLocalDpi xmlns:a14="http://schemas.microsoft.com/office/drawing/2010/main" val="0"/>
@@ -2770,23 +2171,14 @@
     </w:p>
     <w:p>
       <w:pPr>
-        <w:spacing w:line="360" w:lineRule="auto"/>
-        <w:rPr>
-          <w:rFonts w:ascii="Arial" w:hAnsi="Arial" w:cs="Arial"/>
-          <w:b/>
-          <w:bCs/>
-          <w:sz w:val="28"/>
-          <w:szCs w:val="28"/>
-          <w:lang w:val="es-MX"/>
-        </w:rPr>
-      </w:pPr>
-      <w:r>
-        <w:rPr>
-          <w:rFonts w:ascii="Arial" w:hAnsi="Arial" w:cs="Arial"/>
-          <w:b/>
-          <w:bCs/>
-          <w:sz w:val="28"/>
-          <w:szCs w:val="28"/>
+        <w:pStyle w:val="Ttulo1"/>
+        <w:spacing w:before="200" w:after="200"/>
+        <w:rPr>
+          <w:lang w:val="es-MX"/>
+        </w:rPr>
+      </w:pPr>
+      <w:r>
+        <w:rPr>
           <w:lang w:val="es-MX"/>
         </w:rPr>
         <w:t>Sectores de salud</w:t>
@@ -2794,37 +2186,25 @@
     </w:p>
     <w:p>
       <w:pPr>
-        <w:spacing w:line="360" w:lineRule="auto"/>
-        <w:rPr>
-          <w:rFonts w:ascii="Arial" w:hAnsi="Arial" w:cs="Arial"/>
-          <w:sz w:val="24"/>
-          <w:szCs w:val="24"/>
-          <w:lang w:val="es-MX"/>
-        </w:rPr>
-      </w:pPr>
-      <w:r>
-        <w:rPr>
-          <w:rFonts w:ascii="Arial" w:hAnsi="Arial" w:cs="Arial"/>
-          <w:sz w:val="24"/>
-          <w:szCs w:val="24"/>
+        <w:spacing w:before="200" w:after="200"/>
+        <w:rPr>
+          <w:lang w:val="es-MX"/>
+        </w:rPr>
+      </w:pPr>
+      <w:r>
+        <w:rPr>
           <w:lang w:val="es-MX"/>
         </w:rPr>
         <w:t xml:space="preserve">En esta parte de la investigación se busca analizar el sector salud por lo tanto se analizaron cada uno de los sectores </w:t>
       </w:r>
       <w:r>
         <w:rPr>
-          <w:rFonts w:ascii="Arial" w:hAnsi="Arial" w:cs="Arial"/>
-          <w:sz w:val="24"/>
-          <w:szCs w:val="24"/>
           <w:lang w:val="es-MX"/>
         </w:rPr>
         <w:t xml:space="preserve">lo cual se observa </w:t>
       </w:r>
       <w:r>
         <w:rPr>
-          <w:rFonts w:ascii="Arial" w:hAnsi="Arial" w:cs="Arial"/>
-          <w:sz w:val="24"/>
-          <w:szCs w:val="24"/>
           <w:lang w:val="es-MX"/>
         </w:rPr>
         <w:t>que los primeros tres lugares los ocupa el ISSTE el IMSS y el SSA.</w:t>
@@ -2832,7 +2212,7 @@
     </w:p>
     <w:p>
       <w:pPr>
-        <w:spacing w:line="360" w:lineRule="auto"/>
+        <w:spacing w:before="200" w:after="200" w:line="360" w:lineRule="auto"/>
         <w:rPr>
           <w:rFonts w:ascii="Arial" w:hAnsi="Arial" w:cs="Arial"/>
           <w:sz w:val="24"/>
@@ -2862,7 +2242,7 @@
                     </pic:cNvPicPr>
                   </pic:nvPicPr>
                   <pic:blipFill>
-                    <a:blip r:embed="rId16">
+                    <a:blip r:embed="rId18">
                       <a:extLst>
                         <a:ext uri="{28A0092B-C50C-407E-A947-70E740481C1C}">
                           <a14:useLocalDpi xmlns:a14="http://schemas.microsoft.com/office/drawing/2010/main" val="0"/>
@@ -2896,46 +2276,43 @@
     </w:p>
     <w:p>
       <w:pPr>
-        <w:spacing w:line="360" w:lineRule="auto"/>
-        <w:rPr>
-          <w:rFonts w:ascii="Arial" w:hAnsi="Arial" w:cs="Arial"/>
-          <w:sz w:val="24"/>
-          <w:szCs w:val="24"/>
-          <w:lang w:val="es-MX"/>
-        </w:rPr>
-      </w:pPr>
-      <w:r>
-        <w:rPr>
-          <w:rFonts w:ascii="Arial" w:hAnsi="Arial" w:cs="Arial"/>
-          <w:sz w:val="24"/>
-          <w:szCs w:val="24"/>
-          <w:lang w:val="es-MX"/>
-        </w:rPr>
-        <w:t xml:space="preserve">Una vez obtenido el numero de infectados se van a filtrar los casos con defunción en cada uno de los sectores y se obtiene la siguiente </w:t>
-      </w:r>
-      <w:r>
-        <w:rPr>
-          <w:rFonts w:ascii="Arial" w:hAnsi="Arial" w:cs="Arial"/>
-          <w:sz w:val="24"/>
-          <w:szCs w:val="24"/>
+        <w:spacing w:before="200" w:after="200"/>
+        <w:rPr>
+          <w:lang w:val="es-MX"/>
+        </w:rPr>
+      </w:pPr>
+      <w:r>
+        <w:rPr>
+          <w:lang w:val="es-MX"/>
+        </w:rPr>
+        <w:t xml:space="preserve">Una vez obtenido el </w:t>
+      </w:r>
+      <w:r>
+        <w:rPr>
+          <w:lang w:val="es-MX"/>
+        </w:rPr>
+        <w:t>número</w:t>
+      </w:r>
+      <w:r>
+        <w:rPr>
+          <w:lang w:val="es-MX"/>
+        </w:rPr>
+        <w:t xml:space="preserve"> de infectados se van a filtrar los casos con defunción en cada uno de los sectores y se obtiene la siguiente </w:t>
+      </w:r>
+      <w:r>
+        <w:rPr>
           <w:lang w:val="es-MX"/>
         </w:rPr>
         <w:t>gráfica</w:t>
       </w:r>
       <w:r>
         <w:rPr>
-          <w:rFonts w:ascii="Arial" w:hAnsi="Arial" w:cs="Arial"/>
-          <w:sz w:val="24"/>
-          <w:szCs w:val="24"/>
           <w:lang w:val="es-MX"/>
         </w:rPr>
         <w:t xml:space="preserve">, </w:t>
       </w:r>
       <w:r>
         <w:rPr>
-          <w:rFonts w:ascii="Arial" w:hAnsi="Arial" w:cs="Arial"/>
-          <w:sz w:val="24"/>
-          <w:szCs w:val="24"/>
           <w:lang w:val="es-MX"/>
         </w:rPr>
         <w:t>lo cual se puede observar que los tres primeros siguen siguiendo ISSTE, SSA e IMSS siendo el IMSS el que registra la mayor cantidad de muertes a pesar de que tiene menos infectados que el sector SSA.</w:t>
@@ -2943,7 +2320,7 @@
     </w:p>
     <w:p>
       <w:pPr>
-        <w:spacing w:line="360" w:lineRule="auto"/>
+        <w:spacing w:before="200" w:after="200" w:line="360" w:lineRule="auto"/>
         <w:rPr>
           <w:rFonts w:ascii="Arial" w:hAnsi="Arial" w:cs="Arial"/>
           <w:sz w:val="24"/>
@@ -2974,7 +2351,7 @@
                     </pic:cNvPicPr>
                   </pic:nvPicPr>
                   <pic:blipFill>
-                    <a:blip r:embed="rId17">
+                    <a:blip r:embed="rId19">
                       <a:extLst>
                         <a:ext uri="{28A0092B-C50C-407E-A947-70E740481C1C}">
                           <a14:useLocalDpi xmlns:a14="http://schemas.microsoft.com/office/drawing/2010/main" val="0"/>
@@ -3008,7 +2385,36 @@
     </w:p>
     <w:p>
       <w:pPr>
-        <w:spacing w:line="360" w:lineRule="auto"/>
+        <w:pStyle w:val="Ttulo1"/>
+        <w:spacing w:before="200" w:after="200"/>
+        <w:rPr>
+          <w:lang w:val="es-MX"/>
+        </w:rPr>
+      </w:pPr>
+      <w:r>
+        <w:rPr>
+          <w:lang w:val="es-MX"/>
+        </w:rPr>
+        <w:t>Mapas</w:t>
+      </w:r>
+    </w:p>
+    <w:p>
+      <w:pPr>
+        <w:spacing w:before="200" w:after="200"/>
+        <w:rPr>
+          <w:lang w:val="es-MX"/>
+        </w:rPr>
+      </w:pPr>
+      <w:r>
+        <w:rPr>
+          <w:lang w:val="es-MX"/>
+        </w:rPr>
+        <w:t>Se crearon mapas a partir de geo coordenadas usando la librería folium para poder visualizar de mejor manera los datos por entidad y tener una mejor compresión de la magnitud de infecciones y decesos,</w:t>
+      </w:r>
+    </w:p>
+    <w:p>
+      <w:pPr>
+        <w:spacing w:before="200" w:after="200" w:line="360" w:lineRule="auto"/>
         <w:rPr>
           <w:rFonts w:ascii="Arial" w:hAnsi="Arial" w:cs="Arial"/>
           <w:sz w:val="24"/>
@@ -3038,7 +2444,7 @@
                     </pic:cNvPicPr>
                   </pic:nvPicPr>
                   <pic:blipFill>
-                    <a:blip r:embed="rId18">
+                    <a:blip r:embed="rId20">
                       <a:extLst>
                         <a:ext uri="{28A0092B-C50C-407E-A947-70E740481C1C}">
                           <a14:useLocalDpi xmlns:a14="http://schemas.microsoft.com/office/drawing/2010/main" val="0"/>
@@ -3072,13 +2478,7 @@
     </w:p>
     <w:p>
       <w:pPr>
-        <w:spacing w:line="360" w:lineRule="auto"/>
-        <w:rPr>
-          <w:rFonts w:ascii="Arial" w:hAnsi="Arial" w:cs="Arial"/>
-          <w:sz w:val="24"/>
-          <w:szCs w:val="24"/>
-          <w:lang w:val="es-MX"/>
-        </w:rPr>
+        <w:spacing w:before="200" w:after="200"/>
       </w:pPr>
       <w:r>
         <w:rPr>
@@ -3086,9 +2486,17 @@
         </w:rPr>
         <w:lastRenderedPageBreak/>
         <w:drawing>
-          <wp:inline distT="0" distB="0" distL="0" distR="0" wp14:anchorId="0FFFE925" wp14:editId="3B0A780C">
+          <wp:anchor distT="0" distB="0" distL="114300" distR="114300" simplePos="0" relativeHeight="251658240" behindDoc="0" locked="0" layoutInCell="1" allowOverlap="1" wp14:anchorId="0FFFE925" wp14:editId="4AABD0A3">
+            <wp:simplePos x="0" y="0"/>
+            <wp:positionH relativeFrom="column">
+              <wp:posOffset>-3810</wp:posOffset>
+            </wp:positionH>
+            <wp:positionV relativeFrom="paragraph">
+              <wp:posOffset>1019175</wp:posOffset>
+            </wp:positionV>
             <wp:extent cx="5400040" cy="3255645"/>
             <wp:effectExtent l="0" t="0" r="0" b="1905"/>
+            <wp:wrapSquare wrapText="bothSides"/>
             <wp:docPr id="12" name="Imagen 12"/>
             <wp:cNvGraphicFramePr>
               <a:graphicFrameLocks xmlns:a="http://schemas.openxmlformats.org/drawingml/2006/main" noChangeAspect="1"/>
@@ -3103,7 +2511,7 @@
                     </pic:cNvPicPr>
                   </pic:nvPicPr>
                   <pic:blipFill>
-                    <a:blip r:embed="rId19">
+                    <a:blip r:embed="rId21">
                       <a:extLst>
                         <a:ext uri="{28A0092B-C50C-407E-A947-70E740481C1C}">
                           <a14:useLocalDpi xmlns:a14="http://schemas.microsoft.com/office/drawing/2010/main" val="0"/>
@@ -3131,17 +2539,50 @@
                 </pic:pic>
               </a:graphicData>
             </a:graphic>
-          </wp:inline>
+          </wp:anchor>
         </w:drawing>
       </w:r>
-    </w:p>
-    <w:p>
-      <w:pPr>
-        <w:spacing w:line="360" w:lineRule="auto"/>
-        <w:rPr>
-          <w:rFonts w:ascii="Arial" w:hAnsi="Arial" w:cs="Arial"/>
-          <w:sz w:val="24"/>
-          <w:szCs w:val="24"/>
+      <w:r>
+        <w:rPr>
+          <w:lang w:val="es-MX"/>
+        </w:rPr>
+        <w:t xml:space="preserve">En este mapa consultamos a todos los infectados por estado y los agrupamos usando la </w:t>
+      </w:r>
+      <w:r>
+        <w:rPr>
+          <w:lang w:val="es-MX"/>
+        </w:rPr>
+        <w:t>función</w:t>
+      </w:r>
+      <w:r>
+        <w:rPr>
+          <w:lang w:val="es-MX"/>
+        </w:rPr>
+        <w:t xml:space="preserve"> </w:t>
+      </w:r>
+      <w:r>
+        <w:rPr>
+          <w:lang w:val="es-MX"/>
+        </w:rPr>
+        <w:t>Choropleth</w:t>
+      </w:r>
+      <w:r>
+        <w:rPr>
+          <w:lang w:val="es-MX"/>
+        </w:rPr>
+        <w:t xml:space="preserve"> de folium </w:t>
+      </w:r>
+      <w:r>
+        <w:rPr>
+          <w:lang w:val="es-MX"/>
+        </w:rPr>
+        <w:t>resaltamos los estados con mayor índice de infectados mediante una gama de colores que representan la densidad de infectados.</w:t>
+      </w:r>
+    </w:p>
+    <w:p>
+      <w:pPr>
+        <w:spacing w:before="200" w:after="200"/>
+        <w:rPr>
           <w:lang w:val="es-MX"/>
         </w:rPr>
       </w:pPr>
@@ -3150,9 +2591,17 @@
           <w:noProof/>
         </w:rPr>
         <w:drawing>
-          <wp:inline distT="0" distB="0" distL="0" distR="0" wp14:anchorId="693770E5" wp14:editId="32EE07DF">
+          <wp:anchor distT="0" distB="0" distL="114300" distR="114300" simplePos="0" relativeHeight="251659264" behindDoc="0" locked="0" layoutInCell="1" allowOverlap="1" wp14:anchorId="693770E5" wp14:editId="55722F4F">
+            <wp:simplePos x="0" y="0"/>
+            <wp:positionH relativeFrom="column">
+              <wp:posOffset>-3810</wp:posOffset>
+            </wp:positionH>
+            <wp:positionV relativeFrom="paragraph">
+              <wp:posOffset>4271645</wp:posOffset>
+            </wp:positionV>
             <wp:extent cx="5400040" cy="3286125"/>
             <wp:effectExtent l="0" t="0" r="0" b="9525"/>
+            <wp:wrapTopAndBottom/>
             <wp:docPr id="13" name="Imagen 13"/>
             <wp:cNvGraphicFramePr>
               <a:graphicFrameLocks xmlns:a="http://schemas.openxmlformats.org/drawingml/2006/main" noChangeAspect="1"/>
@@ -3167,7 +2616,7 @@
                     </pic:cNvPicPr>
                   </pic:nvPicPr>
                   <pic:blipFill>
-                    <a:blip r:embed="rId20">
+                    <a:blip r:embed="rId22">
                       <a:extLst>
                         <a:ext uri="{28A0092B-C50C-407E-A947-70E740481C1C}">
                           <a14:useLocalDpi xmlns:a14="http://schemas.microsoft.com/office/drawing/2010/main" val="0"/>
@@ -3195,54 +2644,292 @@
                 </pic:pic>
               </a:graphicData>
             </a:graphic>
-          </wp:inline>
+          </wp:anchor>
         </w:drawing>
       </w:r>
-    </w:p>
-    <w:p>
-      <w:pPr>
-        <w:spacing w:line="360" w:lineRule="auto"/>
-        <w:jc w:val="both"/>
+      <w:r>
+        <w:rPr>
+          <w:lang w:val="es-MX"/>
+        </w:rPr>
+        <w:t xml:space="preserve">En este mapa consultamos a todos los </w:t>
+      </w:r>
+      <w:r>
+        <w:rPr>
+          <w:lang w:val="es-MX"/>
+        </w:rPr>
+        <w:t>decesos</w:t>
+      </w:r>
+      <w:r>
+        <w:rPr>
+          <w:lang w:val="es-MX"/>
+        </w:rPr>
+        <w:t xml:space="preserve"> por estado y los agrupamos usando la función </w:t>
+      </w:r>
+      <w:r>
+        <w:rPr>
+          <w:lang w:val="es-MX"/>
+        </w:rPr>
+        <w:t>Choropleth</w:t>
+      </w:r>
+      <w:r>
+        <w:rPr>
+          <w:lang w:val="es-MX"/>
+        </w:rPr>
+        <w:t xml:space="preserve"> de folium resaltamos los estados con mayor índice de </w:t>
+      </w:r>
+      <w:r>
+        <w:rPr>
+          <w:lang w:val="es-MX"/>
+        </w:rPr>
+        <w:t>decesos</w:t>
+      </w:r>
+      <w:r>
+        <w:rPr>
+          <w:lang w:val="es-MX"/>
+        </w:rPr>
+        <w:t xml:space="preserve"> mediante una gama de colores que representan la densidad de infectados.</w:t>
+      </w:r>
+    </w:p>
+    <w:p>
+      <w:pPr>
+        <w:pStyle w:val="Ttulo1"/>
+        <w:spacing w:before="200" w:after="200"/>
+      </w:pPr>
+      <w:r>
+        <w:lastRenderedPageBreak/>
+        <w:t>Correlación</w:t>
+      </w:r>
+    </w:p>
+    <w:p>
+      <w:pPr>
+        <w:spacing w:before="200" w:after="200"/>
+        <w:rPr>
+          <w:szCs w:val="28"/>
+        </w:rPr>
+      </w:pPr>
+      <w:r>
+        <w:rPr>
+          <w:noProof/>
+        </w:rPr>
+        <w:drawing>
+          <wp:anchor distT="0" distB="0" distL="114300" distR="114300" simplePos="0" relativeHeight="251660288" behindDoc="0" locked="0" layoutInCell="1" allowOverlap="1" wp14:anchorId="0BAFFC6C" wp14:editId="729F7482">
+            <wp:simplePos x="0" y="0"/>
+            <wp:positionH relativeFrom="column">
+              <wp:posOffset>472440</wp:posOffset>
+            </wp:positionH>
+            <wp:positionV relativeFrom="paragraph">
+              <wp:posOffset>749300</wp:posOffset>
+            </wp:positionV>
+            <wp:extent cx="4610100" cy="3412490"/>
+            <wp:effectExtent l="0" t="0" r="0" b="0"/>
+            <wp:wrapTopAndBottom/>
+            <wp:docPr id="15" name="Imagen 15"/>
+            <wp:cNvGraphicFramePr>
+              <a:graphicFrameLocks xmlns:a="http://schemas.openxmlformats.org/drawingml/2006/main" noChangeAspect="1"/>
+            </wp:cNvGraphicFramePr>
+            <a:graphic xmlns:a="http://schemas.openxmlformats.org/drawingml/2006/main">
+              <a:graphicData uri="http://schemas.openxmlformats.org/drawingml/2006/picture">
+                <pic:pic xmlns:pic="http://schemas.openxmlformats.org/drawingml/2006/picture">
+                  <pic:nvPicPr>
+                    <pic:cNvPr id="0" name="Picture 2"/>
+                    <pic:cNvPicPr>
+                      <a:picLocks noChangeAspect="1" noChangeArrowheads="1"/>
+                    </pic:cNvPicPr>
+                  </pic:nvPicPr>
+                  <pic:blipFill>
+                    <a:blip r:embed="rId23">
+                      <a:extLst>
+                        <a:ext uri="{28A0092B-C50C-407E-A947-70E740481C1C}">
+                          <a14:useLocalDpi xmlns:a14="http://schemas.microsoft.com/office/drawing/2010/main" val="0"/>
+                        </a:ext>
+                      </a:extLst>
+                    </a:blip>
+                    <a:srcRect/>
+                    <a:stretch>
+                      <a:fillRect/>
+                    </a:stretch>
+                  </pic:blipFill>
+                  <pic:spPr bwMode="auto">
+                    <a:xfrm>
+                      <a:off x="0" y="0"/>
+                      <a:ext cx="4610100" cy="3412490"/>
+                    </a:xfrm>
+                    <a:prstGeom prst="rect">
+                      <a:avLst/>
+                    </a:prstGeom>
+                    <a:noFill/>
+                    <a:ln>
+                      <a:noFill/>
+                    </a:ln>
+                  </pic:spPr>
+                </pic:pic>
+              </a:graphicData>
+            </a:graphic>
+            <wp14:sizeRelH relativeFrom="margin">
+              <wp14:pctWidth>0</wp14:pctWidth>
+            </wp14:sizeRelH>
+            <wp14:sizeRelV relativeFrom="margin">
+              <wp14:pctHeight>0</wp14:pctHeight>
+            </wp14:sizeRelV>
+          </wp:anchor>
+        </w:drawing>
+      </w:r>
+      <w:r>
+        <w:t>En estos mapas de calor podemos ver la correlación que se da entre neumonía y diferentes enfermedades y su correlación con el covid como vimos en las gráficas anteriores la neumonía es un factor a la hora de contagiarse</w:t>
+      </w:r>
+      <w:r>
+        <w:rPr>
+          <w:szCs w:val="28"/>
+        </w:rPr>
+        <w:t>.</w:t>
+      </w:r>
+    </w:p>
+    <w:p>
+      <w:pPr>
+        <w:spacing w:before="200" w:after="200"/>
+        <w:rPr>
+          <w:sz w:val="24"/>
+          <w:szCs w:val="24"/>
+          <w:lang w:val="es-MX"/>
+        </w:rPr>
+      </w:pPr>
+      <w:r>
+        <w:rPr>
+          <w:noProof/>
+          <w:szCs w:val="28"/>
+        </w:rPr>
+        <w:drawing>
+          <wp:anchor distT="0" distB="0" distL="114300" distR="114300" simplePos="0" relativeHeight="251661312" behindDoc="0" locked="0" layoutInCell="1" allowOverlap="1" wp14:anchorId="3AA7BAD0" wp14:editId="4366E5F6">
+            <wp:simplePos x="0" y="0"/>
+            <wp:positionH relativeFrom="column">
+              <wp:posOffset>539115</wp:posOffset>
+            </wp:positionH>
+            <wp:positionV relativeFrom="page">
+              <wp:posOffset>5886450</wp:posOffset>
+            </wp:positionV>
+            <wp:extent cx="4476750" cy="3505200"/>
+            <wp:effectExtent l="0" t="0" r="0" b="0"/>
+            <wp:wrapSquare wrapText="bothSides"/>
+            <wp:docPr id="16" name="Imagen 16"/>
+            <wp:cNvGraphicFramePr>
+              <a:graphicFrameLocks xmlns:a="http://schemas.openxmlformats.org/drawingml/2006/main" noChangeAspect="1"/>
+            </wp:cNvGraphicFramePr>
+            <a:graphic xmlns:a="http://schemas.openxmlformats.org/drawingml/2006/main">
+              <a:graphicData uri="http://schemas.openxmlformats.org/drawingml/2006/picture">
+                <pic:pic xmlns:pic="http://schemas.openxmlformats.org/drawingml/2006/picture">
+                  <pic:nvPicPr>
+                    <pic:cNvPr id="0" name="Picture 3"/>
+                    <pic:cNvPicPr>
+                      <a:picLocks noChangeAspect="1" noChangeArrowheads="1"/>
+                    </pic:cNvPicPr>
+                  </pic:nvPicPr>
+                  <pic:blipFill>
+                    <a:blip r:embed="rId24">
+                      <a:extLst>
+                        <a:ext uri="{28A0092B-C50C-407E-A947-70E740481C1C}">
+                          <a14:useLocalDpi xmlns:a14="http://schemas.microsoft.com/office/drawing/2010/main" val="0"/>
+                        </a:ext>
+                      </a:extLst>
+                    </a:blip>
+                    <a:srcRect/>
+                    <a:stretch>
+                      <a:fillRect/>
+                    </a:stretch>
+                  </pic:blipFill>
+                  <pic:spPr bwMode="auto">
+                    <a:xfrm>
+                      <a:off x="0" y="0"/>
+                      <a:ext cx="4476750" cy="3505200"/>
+                    </a:xfrm>
+                    <a:prstGeom prst="rect">
+                      <a:avLst/>
+                    </a:prstGeom>
+                    <a:noFill/>
+                    <a:ln>
+                      <a:noFill/>
+                    </a:ln>
+                  </pic:spPr>
+                </pic:pic>
+              </a:graphicData>
+            </a:graphic>
+            <wp14:sizeRelH relativeFrom="margin">
+              <wp14:pctWidth>0</wp14:pctWidth>
+            </wp14:sizeRelH>
+            <wp14:sizeRelV relativeFrom="margin">
+              <wp14:pctHeight>0</wp14:pctHeight>
+            </wp14:sizeRelV>
+          </wp:anchor>
+        </w:drawing>
+      </w:r>
+      <w:r>
+        <w:rPr>
+          <w:lang w:val="es-MX"/>
+        </w:rPr>
+        <w:t xml:space="preserve">En </w:t>
+      </w:r>
+      <w:r>
+        <w:rPr>
+          <w:sz w:val="24"/>
+          <w:szCs w:val="24"/>
+          <w:lang w:val="es-MX"/>
+        </w:rPr>
+        <w:t>este</w:t>
+      </w:r>
+      <w:r>
+        <w:rPr>
+          <w:lang w:val="es-MX"/>
+        </w:rPr>
+        <w:t xml:space="preserve"> otro podemos ver la correlación que se da entre diabetes y las diferentes enfermedades.</w:t>
+      </w:r>
+    </w:p>
+    <w:p>
+      <w:pPr>
+        <w:spacing w:before="200" w:after="200"/>
         <w:rPr>
           <w:rFonts w:ascii="Arial" w:hAnsi="Arial" w:cs="Arial"/>
           <w:b/>
           <w:sz w:val="24"/>
           <w:szCs w:val="24"/>
+          <w:lang w:val="es-MX"/>
         </w:rPr>
       </w:pPr>
       <w:r>
         <w:rPr>
           <w:rFonts w:ascii="Arial" w:hAnsi="Arial" w:cs="Arial"/>
           <w:b/>
-          <w:sz w:val="24"/>
-          <w:szCs w:val="24"/>
-        </w:rPr>
+          <w:lang w:val="es-MX"/>
+        </w:rPr>
+        <w:br w:type="page"/>
+      </w:r>
+    </w:p>
+    <w:p>
+      <w:pPr>
+        <w:pStyle w:val="correoElectronicoParticipante"/>
+        <w:spacing w:before="200" w:after="200" w:line="360" w:lineRule="auto"/>
+        <w:jc w:val="both"/>
+        <w:rPr>
+          <w:rFonts w:ascii="Arial" w:hAnsi="Arial" w:cs="Arial"/>
+          <w:b/>
+          <w:lang w:val="es-MX"/>
+        </w:rPr>
+      </w:pPr>
+      <w:r>
+        <w:rPr>
+          <w:rFonts w:ascii="Arial" w:hAnsi="Arial" w:cs="Arial"/>
+          <w:b/>
+          <w:lang w:val="es-MX"/>
+        </w:rPr>
+        <w:lastRenderedPageBreak/>
         <w:t>Conclusiones</w:t>
       </w:r>
     </w:p>
     <w:p>
       <w:pPr>
+        <w:pStyle w:val="correoElectronicoParticipante"/>
+        <w:spacing w:before="200" w:after="200" w:line="360" w:lineRule="auto"/>
         <w:jc w:val="both"/>
         <w:rPr>
           <w:rFonts w:ascii="Arial" w:hAnsi="Arial" w:cs="Arial"/>
-        </w:rPr>
-      </w:pPr>
-    </w:p>
-    <w:p>
-      <w:pPr>
-        <w:jc w:val="both"/>
-        <w:rPr>
-          <w:rFonts w:ascii="Arial" w:hAnsi="Arial" w:cs="Arial"/>
-        </w:rPr>
-      </w:pPr>
-    </w:p>
-    <w:p>
-      <w:pPr>
-        <w:pStyle w:val="correoElectronicoParticipante"/>
-        <w:spacing w:line="360" w:lineRule="auto"/>
-        <w:jc w:val="both"/>
-        <w:rPr>
-          <w:rFonts w:ascii="Arial" w:hAnsi="Arial" w:cs="Arial"/>
           <w:b/>
           <w:lang w:val="es-MX"/>
         </w:rPr>
@@ -3256,121 +2943,311 @@
         <w:t>Referencias</w:t>
       </w:r>
     </w:p>
-    <w:p>
-      <w:pPr>
-        <w:jc w:val="both"/>
-        <w:rPr>
-          <w:rFonts w:ascii="Arial" w:hAnsi="Arial" w:cs="Arial"/>
-        </w:rPr>
-      </w:pPr>
-    </w:p>
-    <w:p>
-      <w:pPr>
-        <w:ind w:left="709" w:hanging="709"/>
-        <w:rPr>
-          <w:rFonts w:ascii="Arial" w:hAnsi="Arial" w:cs="Arial"/>
-          <w:noProof/>
-          <w:sz w:val="24"/>
-          <w:szCs w:val="24"/>
-          <w:lang w:val="es-MX"/>
-        </w:rPr>
-      </w:pPr>
-      <w:r>
-        <w:rPr>
-          <w:rFonts w:ascii="Arial" w:hAnsi="Arial" w:cs="Arial"/>
-          <w:noProof/>
-          <w:sz w:val="24"/>
-          <w:szCs w:val="24"/>
-          <w:lang w:val="es-MX"/>
-        </w:rPr>
-        <w:t xml:space="preserve">Briones, G. (2002). </w:t>
-      </w:r>
-      <w:r>
-        <w:rPr>
-          <w:rFonts w:ascii="Arial" w:hAnsi="Arial" w:cs="Arial"/>
-          <w:iCs/>
-          <w:noProof/>
-          <w:sz w:val="24"/>
-          <w:szCs w:val="24"/>
-          <w:lang w:val="es-MX"/>
-        </w:rPr>
-        <w:t>Metodología de la Investigacion Cuantitativa en las Ciencias Sociales</w:t>
-      </w:r>
-      <w:r>
-        <w:rPr>
-          <w:rFonts w:ascii="Arial" w:hAnsi="Arial" w:cs="Arial"/>
-          <w:i/>
-          <w:iCs/>
-          <w:noProof/>
-          <w:sz w:val="24"/>
-          <w:szCs w:val="24"/>
-          <w:lang w:val="es-MX"/>
-        </w:rPr>
-        <w:t>.</w:t>
-      </w:r>
-      <w:r>
-        <w:rPr>
-          <w:rFonts w:ascii="Arial" w:hAnsi="Arial" w:cs="Arial"/>
-          <w:noProof/>
-          <w:sz w:val="24"/>
-          <w:szCs w:val="24"/>
-          <w:lang w:val="es-MX"/>
-        </w:rPr>
-        <w:t xml:space="preserve"> ARFO editores e impresores Ltda.</w:t>
-      </w:r>
-    </w:p>
-    <w:p>
-      <w:pPr>
-        <w:pStyle w:val="Bibliografa"/>
-        <w:ind w:left="720" w:hanging="720"/>
-        <w:jc w:val="both"/>
-        <w:rPr>
-          <w:rFonts w:ascii="Arial" w:hAnsi="Arial" w:cs="Arial"/>
-          <w:noProof/>
-          <w:sz w:val="24"/>
-          <w:szCs w:val="24"/>
-        </w:rPr>
-      </w:pPr>
-      <w:r>
-        <w:rPr>
-          <w:rFonts w:ascii="Arial" w:hAnsi="Arial" w:cs="Arial"/>
-          <w:noProof/>
-          <w:sz w:val="24"/>
-          <w:szCs w:val="24"/>
-        </w:rPr>
-        <w:lastRenderedPageBreak/>
-        <w:t xml:space="preserve">Hernández Sampieri, R., Fernández Collado, C., &amp; Baptista Lucio, M. (2010). </w:t>
-      </w:r>
-      <w:r>
-        <w:rPr>
-          <w:rFonts w:ascii="Arial" w:hAnsi="Arial" w:cs="Arial"/>
-          <w:i/>
-          <w:iCs/>
-          <w:noProof/>
-          <w:sz w:val="24"/>
-          <w:szCs w:val="24"/>
-        </w:rPr>
-        <w:t>Metodología de la Investigación.</w:t>
-      </w:r>
-      <w:r>
-        <w:rPr>
-          <w:rFonts w:ascii="Arial" w:hAnsi="Arial" w:cs="Arial"/>
-          <w:noProof/>
-          <w:sz w:val="24"/>
-          <w:szCs w:val="24"/>
-        </w:rPr>
-        <w:t xml:space="preserve"> McGraw-Hill.</w:t>
-      </w:r>
-    </w:p>
-    <w:p>
-      <w:pPr>
-        <w:jc w:val="both"/>
+    <w:sdt>
+      <w:sdtPr>
+        <w:id w:val="-1215954534"/>
+        <w:docPartObj>
+          <w:docPartGallery w:val="Bibliographies"/>
+          <w:docPartUnique/>
+        </w:docPartObj>
+      </w:sdtPr>
+      <w:sdtEndPr>
+        <w:rPr>
+          <w:rFonts w:eastAsiaTheme="minorHAnsi" w:cstheme="minorBidi"/>
+          <w:b w:val="0"/>
+          <w:color w:val="auto"/>
+          <w:sz w:val="28"/>
+          <w:szCs w:val="22"/>
+        </w:rPr>
+      </w:sdtEndPr>
+      <w:sdtContent>
+        <w:p>
+          <w:pPr>
+            <w:pStyle w:val="Ttulo1"/>
+          </w:pPr>
+          <w:r>
+            <w:t>Referencias</w:t>
+          </w:r>
+        </w:p>
+        <w:sdt>
+          <w:sdtPr>
+            <w:id w:val="-573587230"/>
+            <w:bibliography/>
+          </w:sdtPr>
+          <w:sdtContent>
+            <w:p>
+              <w:pPr>
+                <w:pStyle w:val="Bibliografa"/>
+                <w:ind w:left="720" w:hanging="720"/>
+                <w:rPr>
+                  <w:noProof/>
+                  <w:sz w:val="24"/>
+                  <w:szCs w:val="24"/>
+                </w:rPr>
+              </w:pPr>
+              <w:r>
+                <w:fldChar w:fldCharType="begin"/>
+              </w:r>
+              <w:r>
+                <w:instrText>BIBLIOGRAPHY</w:instrText>
+              </w:r>
+              <w:r>
+                <w:fldChar w:fldCharType="separate"/>
+              </w:r>
+              <w:r>
+                <w:rPr>
+                  <w:noProof/>
+                </w:rPr>
+                <w:t xml:space="preserve">Capistrán, M. C. (23 de 09 de 2019). </w:t>
+              </w:r>
+              <w:r>
+                <w:rPr>
+                  <w:i/>
+                  <w:iCs/>
+                  <w:noProof/>
+                </w:rPr>
+                <w:t>json-estados-municipios-mexico</w:t>
+              </w:r>
+              <w:r>
+                <w:rPr>
+                  <w:noProof/>
+                </w:rPr>
+                <w:t>. Obtenido de https://github.com/martinciscap/json-estados-municipios-mexico</w:t>
+              </w:r>
+            </w:p>
+            <w:p>
+              <w:pPr>
+                <w:pStyle w:val="Bibliografa"/>
+                <w:ind w:left="720" w:hanging="720"/>
+                <w:rPr>
+                  <w:noProof/>
+                </w:rPr>
+              </w:pPr>
+              <w:r>
+                <w:rPr>
+                  <w:noProof/>
+                </w:rPr>
+                <w:t xml:space="preserve">Lo, C. (07 de 05 de 2020). </w:t>
+              </w:r>
+              <w:r>
+                <w:rPr>
+                  <w:i/>
+                  <w:iCs/>
+                  <w:noProof/>
+                  <w:lang w:val="en-US"/>
+                </w:rPr>
+                <w:t>Using Folium to Generate Choropleth Map with Customised Tooltips (Python)</w:t>
+              </w:r>
+              <w:r>
+                <w:rPr>
+                  <w:noProof/>
+                  <w:lang w:val="en-US"/>
+                </w:rPr>
+                <w:t xml:space="preserve">. </w:t>
+              </w:r>
+              <w:r>
+                <w:rPr>
+                  <w:noProof/>
+                </w:rPr>
+                <w:t>Obtenido de https://towardsdatascience.com/using-folium-to-generate-choropleth-map-with-customised-tooltips-12e4cec42af2</w:t>
+              </w:r>
+            </w:p>
+            <w:p>
+              <w:pPr>
+                <w:pStyle w:val="Bibliografa"/>
+                <w:ind w:left="720" w:hanging="720"/>
+                <w:rPr>
+                  <w:noProof/>
+                </w:rPr>
+              </w:pPr>
+              <w:r>
+                <w:rPr>
+                  <w:noProof/>
+                </w:rPr>
+                <w:t>Mexico, G. D. (08 de 08 de 2020). Obtenido de https://coronavirus.gob.mx/datos/</w:t>
+              </w:r>
+            </w:p>
+            <w:p>
+              <w:pPr>
+                <w:rPr>
+                  <w:rFonts w:cs="Times New Roman"/>
+                </w:rPr>
+              </w:pPr>
+              <w:r>
+                <w:rPr>
+                  <w:b/>
+                  <w:bCs/>
+                </w:rPr>
+                <w:fldChar w:fldCharType="end"/>
+              </w:r>
+              <w:r>
+                <w:rPr>
+                  <w:rFonts w:cs="Times New Roman"/>
+                </w:rPr>
+                <w:t xml:space="preserve">Claro, R. M. (2020, 12 agosto). Coronavirus México 11 de agosto; </w:t>
+              </w:r>
+            </w:p>
+            <w:p>
+              <w:pPr>
+                <w:ind w:left="708"/>
+                <w:rPr>
+                  <w:rFonts w:cs="Times New Roman"/>
+                </w:rPr>
+              </w:pPr>
+              <w:r>
+                <w:rPr>
+                  <w:rFonts w:cs="Times New Roman"/>
+                </w:rPr>
+                <w:t xml:space="preserve">resumen de las últimas noticias, contagios y muertes. MARCA Claro </w:t>
+              </w:r>
+              <w:proofErr w:type="spellStart"/>
+              <w:r>
+                <w:rPr>
+                  <w:rFonts w:cs="Times New Roman"/>
+                </w:rPr>
+                <w:t>Mexico</w:t>
+              </w:r>
+              <w:proofErr w:type="spellEnd"/>
+              <w:r>
+                <w:rPr>
+                  <w:rFonts w:cs="Times New Roman"/>
+                </w:rPr>
+                <w:t>. https://www.marca.com/claro-mx/trending/coronavirus/2020/08/11/5f329cd2ca4741940b8b4590.html</w:t>
+              </w:r>
+            </w:p>
+            <w:p>
+              <w:pPr>
+                <w:rPr>
+                  <w:rFonts w:cs="Times New Roman"/>
+                  <w:noProof/>
+                  <w:lang w:val="es-MX"/>
+                </w:rPr>
+              </w:pPr>
+              <w:r>
+                <w:rPr>
+                  <w:rFonts w:cs="Times New Roman"/>
+                  <w:noProof/>
+                  <w:lang w:val="es-MX"/>
+                </w:rPr>
+                <w:t>Briones, G. (2002). Metodología de la Investigacion Cuantitativa en las Ciencias Sociales</w:t>
+              </w:r>
+              <w:r>
+                <w:rPr>
+                  <w:rFonts w:cs="Times New Roman"/>
+                  <w:i/>
+                  <w:noProof/>
+                  <w:lang w:val="es-MX"/>
+                </w:rPr>
+                <w:t>.</w:t>
+              </w:r>
+              <w:r>
+                <w:rPr>
+                  <w:rFonts w:cs="Times New Roman"/>
+                  <w:noProof/>
+                  <w:lang w:val="es-MX"/>
+                </w:rPr>
+                <w:t xml:space="preserve"> </w:t>
+              </w:r>
+              <w:r>
+                <w:rPr>
+                  <w:rFonts w:cs="Times New Roman"/>
+                  <w:noProof/>
+                  <w:lang w:val="es-MX"/>
+                </w:rPr>
+                <w:tab/>
+              </w:r>
+              <w:r>
+                <w:rPr>
+                  <w:rFonts w:cs="Times New Roman"/>
+                  <w:noProof/>
+                  <w:lang w:val="es-MX"/>
+                </w:rPr>
+                <w:t>ARFO editores e impresores Ltda.</w:t>
+              </w:r>
+            </w:p>
+            <w:p>
+              <w:pPr>
+                <w:rPr>
+                  <w:rFonts w:cs="Times New Roman"/>
+                  <w:noProof/>
+                </w:rPr>
+              </w:pPr>
+              <w:r>
+                <w:rPr>
+                  <w:rFonts w:cs="Times New Roman"/>
+                  <w:noProof/>
+                </w:rPr>
+                <w:t xml:space="preserve">Hernández Sampieri, R., Fernández Collado, C., &amp; Baptista Lucio, M. (2010). </w:t>
+              </w:r>
+              <w:r>
+                <w:rPr>
+                  <w:rFonts w:cs="Times New Roman"/>
+                  <w:i/>
+                  <w:noProof/>
+                </w:rPr>
+                <w:t>Metodología de la Investigación.</w:t>
+              </w:r>
+              <w:r>
+                <w:rPr>
+                  <w:rFonts w:cs="Times New Roman"/>
+                  <w:noProof/>
+                </w:rPr>
+                <w:t xml:space="preserve"> McGraw-Hill.</w:t>
+              </w:r>
+            </w:p>
+            <w:p>
+              <w:pPr>
+                <w:rPr>
+                  <w:rFonts w:cs="Times New Roman"/>
+                </w:rPr>
+              </w:pPr>
+              <w:r>
+                <w:rPr>
+                  <w:rFonts w:cs="Times New Roman"/>
+                </w:rPr>
+                <w:t xml:space="preserve">Aparicio, L. (2020, 11 agosto). El bono social para autónomos, </w:t>
+              </w:r>
+            </w:p>
+            <w:p>
+              <w:pPr>
+                <w:ind w:left="708"/>
+                <w:rPr>
+                  <w:rFonts w:cs="Times New Roman"/>
+                </w:rPr>
+              </w:pPr>
+              <w:r>
+                <w:rPr>
+                  <w:rFonts w:cs="Times New Roman"/>
+                </w:rPr>
+                <w:t xml:space="preserve">en riesgo a partir de septiembre. Cinco Días. </w:t>
+              </w:r>
+              <w:hyperlink r:id="rId25" w:history="1">
+                <w:r>
+                  <w:rPr>
+                    <w:rStyle w:val="Hipervnculo"/>
+                    <w:rFonts w:cs="Times New Roman"/>
+                  </w:rPr>
+                  <w:t>https://cincodias.elpais.com/cincodias/2020/04/09/mercados/1586465563_966437.html</w:t>
+                </w:r>
+              </w:hyperlink>
+            </w:p>
+            <w:p/>
+            <w:p/>
+          </w:sdtContent>
+        </w:sdt>
+      </w:sdtContent>
+    </w:sdt>
+    <w:p/>
+    <w:p>
+      <w:pPr>
+        <w:spacing w:before="200" w:after="200"/>
         <w:rPr>
           <w:rFonts w:ascii="Arial" w:hAnsi="Arial" w:cs="Arial"/>
         </w:rPr>
       </w:pPr>
     </w:p>
     <w:sectPr>
+      <w:footerReference w:type="default" r:id="rId26"/>
       <w:pgSz w:w="11906" w:h="16838"/>
       <w:pgMar w:top="1417" w:right="1701" w:bottom="1417" w:left="1701" w:header="708" w:footer="708" w:gutter="0"/>
       <w:cols w:space="708"/>
@@ -3378,6 +3255,69 @@
     </w:sectPr>
   </w:body>
 </w:document>
+</file>
+
+<file path=word/endnotes.xml><?xml version="1.0" encoding="utf-8"?>
+<w:endnotes xmlns:wpc="http://schemas.microsoft.com/office/word/2010/wordprocessingCanvas" xmlns:cx="http://schemas.microsoft.com/office/drawing/2014/chartex" xmlns:cx1="http://schemas.microsoft.com/office/drawing/2015/9/8/chartex" xmlns:cx2="http://schemas.microsoft.com/office/drawing/2015/10/21/chartex" xmlns:cx3="http://schemas.microsoft.com/office/drawing/2016/5/9/chartex" xmlns:cx4="http://schemas.microsoft.com/office/drawing/2016/5/10/chartex" xmlns:cx5="http://schemas.microsoft.com/office/drawing/2016/5/11/chartex" xmlns:cx6="http://schemas.microsoft.com/office/drawing/2016/5/12/chartex" xmlns:cx7="http://schemas.microsoft.com/office/drawing/2016/5/13/chartex" xmlns:cx8="http://schemas.microsoft.com/office/drawing/2016/5/14/chartex" xmlns:mc="http://schemas.openxmlformats.org/markup-compatibility/2006" xmlns:aink="http://schemas.microsoft.com/office/drawing/2016/ink" xmlns:am3d="http://schemas.microsoft.com/office/drawing/2017/model3d" xmlns:o="urn:schemas-microsoft-com:office:office" xmlns:r="http://schemas.openxmlformats.org/officeDocument/2006/relationships" xmlns:m="http://schemas.openxmlformats.org/officeDocument/2006/math" xmlns:v="urn:schemas-microsoft-com:vml" xmlns:wp14="http://schemas.microsoft.com/office/word/2010/wordprocessingDrawing" xmlns:wp="http://schemas.openxmlformats.org/drawingml/2006/wordprocessingDrawing" xmlns:w10="urn:schemas-microsoft-com:office:word" xmlns:w="http://schemas.openxmlformats.org/wordprocessingml/2006/main" xmlns:w14="http://schemas.microsoft.com/office/word/2010/wordml" xmlns:w15="http://schemas.microsoft.com/office/word/2012/wordml" xmlns:w16cex="http://schemas.microsoft.com/office/word/2018/wordml/cex" xmlns:w16cid="http://schemas.microsoft.com/office/word/2016/wordml/cid" xmlns:w16="http://schemas.microsoft.com/office/word/2018/wordml" xmlns:w16se="http://schemas.microsoft.com/office/word/2015/wordml/symex" xmlns:wpg="http://schemas.microsoft.com/office/word/2010/wordprocessingGroup" xmlns:wpi="http://schemas.microsoft.com/office/word/2010/wordprocessingInk" xmlns:wne="http://schemas.microsoft.com/office/word/2006/wordml" xmlns:wps="http://schemas.microsoft.com/office/word/2010/wordprocessingShape" mc:Ignorable="w14 w15 w16se w16cid w16 w16cex wp14">
+  <w:endnote w:type="separator" w:id="-1">
+    <w:p>
+      <w:pPr>
+        <w:spacing w:after="0" w:line="240" w:lineRule="auto"/>
+      </w:pPr>
+      <w:r>
+        <w:separator/>
+      </w:r>
+    </w:p>
+  </w:endnote>
+  <w:endnote w:type="continuationSeparator" w:id="0">
+    <w:p>
+      <w:pPr>
+        <w:spacing w:after="0" w:line="240" w:lineRule="auto"/>
+      </w:pPr>
+      <w:r>
+        <w:continuationSeparator/>
+      </w:r>
+    </w:p>
+  </w:endnote>
+</w:endnotes>
+</file>
+
+<file path=word/footer1.xml><?xml version="1.0" encoding="utf-8"?>
+<w:ftr xmlns:wpc="http://schemas.microsoft.com/office/word/2010/wordprocessingCanvas" xmlns:cx="http://schemas.microsoft.com/office/drawing/2014/chartex" xmlns:cx1="http://schemas.microsoft.com/office/drawing/2015/9/8/chartex" xmlns:cx2="http://schemas.microsoft.com/office/drawing/2015/10/21/chartex" xmlns:cx3="http://schemas.microsoft.com/office/drawing/2016/5/9/chartex" xmlns:cx4="http://schemas.microsoft.com/office/drawing/2016/5/10/chartex" xmlns:cx5="http://schemas.microsoft.com/office/drawing/2016/5/11/chartex" xmlns:cx6="http://schemas.microsoft.com/office/drawing/2016/5/12/chartex" xmlns:cx7="http://schemas.microsoft.com/office/drawing/2016/5/13/chartex" xmlns:cx8="http://schemas.microsoft.com/office/drawing/2016/5/14/chartex" xmlns:mc="http://schemas.openxmlformats.org/markup-compatibility/2006" xmlns:aink="http://schemas.microsoft.com/office/drawing/2016/ink" xmlns:am3d="http://schemas.microsoft.com/office/drawing/2017/model3d" xmlns:o="urn:schemas-microsoft-com:office:office" xmlns:r="http://schemas.openxmlformats.org/officeDocument/2006/relationships" xmlns:m="http://schemas.openxmlformats.org/officeDocument/2006/math" xmlns:v="urn:schemas-microsoft-com:vml" xmlns:wp14="http://schemas.microsoft.com/office/word/2010/wordprocessingDrawing" xmlns:wp="http://schemas.openxmlformats.org/drawingml/2006/wordprocessingDrawing" xmlns:w10="urn:schemas-microsoft-com:office:word" xmlns:w="http://schemas.openxmlformats.org/wordprocessingml/2006/main" xmlns:w14="http://schemas.microsoft.com/office/word/2010/wordml" xmlns:w15="http://schemas.microsoft.com/office/word/2012/wordml" xmlns:w16cex="http://schemas.microsoft.com/office/word/2018/wordml/cex" xmlns:w16cid="http://schemas.microsoft.com/office/word/2016/wordml/cid" xmlns:w16="http://schemas.microsoft.com/office/word/2018/wordml" xmlns:w16se="http://schemas.microsoft.com/office/word/2015/wordml/symex" xmlns:wpg="http://schemas.microsoft.com/office/word/2010/wordprocessingGroup" xmlns:wpi="http://schemas.microsoft.com/office/word/2010/wordprocessingInk" xmlns:wne="http://schemas.microsoft.com/office/word/2006/wordml" xmlns:wps="http://schemas.microsoft.com/office/word/2010/wordprocessingShape" mc:Ignorable="w14 w15 w16se w16cid w16 w16cex wp14">
+  <w:p>
+    <w:pPr>
+      <w:pStyle w:val="Piedepgina"/>
+    </w:pPr>
+    <w:r>
+      <w:t>1</w:t>
+    </w:r>
+  </w:p>
+</w:ftr>
+</file>
+
+<file path=word/footnotes.xml><?xml version="1.0" encoding="utf-8"?>
+<w:footnotes xmlns:wpc="http://schemas.microsoft.com/office/word/2010/wordprocessingCanvas" xmlns:cx="http://schemas.microsoft.com/office/drawing/2014/chartex" xmlns:cx1="http://schemas.microsoft.com/office/drawing/2015/9/8/chartex" xmlns:cx2="http://schemas.microsoft.com/office/drawing/2015/10/21/chartex" xmlns:cx3="http://schemas.microsoft.com/office/drawing/2016/5/9/chartex" xmlns:cx4="http://schemas.microsoft.com/office/drawing/2016/5/10/chartex" xmlns:cx5="http://schemas.microsoft.com/office/drawing/2016/5/11/chartex" xmlns:cx6="http://schemas.microsoft.com/office/drawing/2016/5/12/chartex" xmlns:cx7="http://schemas.microsoft.com/office/drawing/2016/5/13/chartex" xmlns:cx8="http://schemas.microsoft.com/office/drawing/2016/5/14/chartex" xmlns:mc="http://schemas.openxmlformats.org/markup-compatibility/2006" xmlns:aink="http://schemas.microsoft.com/office/drawing/2016/ink" xmlns:am3d="http://schemas.microsoft.com/office/drawing/2017/model3d" xmlns:o="urn:schemas-microsoft-com:office:office" xmlns:r="http://schemas.openxmlformats.org/officeDocument/2006/relationships" xmlns:m="http://schemas.openxmlformats.org/officeDocument/2006/math" xmlns:v="urn:schemas-microsoft-com:vml" xmlns:wp14="http://schemas.microsoft.com/office/word/2010/wordprocessingDrawing" xmlns:wp="http://schemas.openxmlformats.org/drawingml/2006/wordprocessingDrawing" xmlns:w10="urn:schemas-microsoft-com:office:word" xmlns:w="http://schemas.openxmlformats.org/wordprocessingml/2006/main" xmlns:w14="http://schemas.microsoft.com/office/word/2010/wordml" xmlns:w15="http://schemas.microsoft.com/office/word/2012/wordml" xmlns:w16cex="http://schemas.microsoft.com/office/word/2018/wordml/cex" xmlns:w16cid="http://schemas.microsoft.com/office/word/2016/wordml/cid" xmlns:w16="http://schemas.microsoft.com/office/word/2018/wordml" xmlns:w16se="http://schemas.microsoft.com/office/word/2015/wordml/symex" xmlns:wpg="http://schemas.microsoft.com/office/word/2010/wordprocessingGroup" xmlns:wpi="http://schemas.microsoft.com/office/word/2010/wordprocessingInk" xmlns:wne="http://schemas.microsoft.com/office/word/2006/wordml" xmlns:wps="http://schemas.microsoft.com/office/word/2010/wordprocessingShape" mc:Ignorable="w14 w15 w16se w16cid w16 w16cex wp14">
+  <w:footnote w:type="separator" w:id="-1">
+    <w:p>
+      <w:pPr>
+        <w:spacing w:after="0" w:line="240" w:lineRule="auto"/>
+      </w:pPr>
+      <w:r>
+        <w:separator/>
+      </w:r>
+    </w:p>
+  </w:footnote>
+  <w:footnote w:type="continuationSeparator" w:id="0">
+    <w:p>
+      <w:pPr>
+        <w:spacing w:after="0" w:line="240" w:lineRule="auto"/>
+      </w:pPr>
+      <w:r>
+        <w:continuationSeparator/>
+      </w:r>
+    </w:p>
+  </w:footnote>
+</w:footnotes>
 </file>
 
 <file path=word/styles.xml><?xml version="1.0" encoding="utf-8"?>
@@ -3778,6 +3718,36 @@
   <w:style w:type="paragraph" w:default="1" w:styleId="Normal">
     <w:name w:val="Normal"/>
     <w:qFormat/>
+    <w:rsid w:val="00994BC0"/>
+    <w:pPr>
+      <w:jc w:val="both"/>
+    </w:pPr>
+    <w:rPr>
+      <w:rFonts w:ascii="Times New Roman" w:hAnsi="Times New Roman"/>
+      <w:sz w:val="28"/>
+    </w:rPr>
+  </w:style>
+  <w:style w:type="paragraph" w:styleId="Ttulo1">
+    <w:name w:val="heading 1"/>
+    <w:basedOn w:val="Normal"/>
+    <w:next w:val="Normal"/>
+    <w:link w:val="Ttulo1Car"/>
+    <w:uiPriority w:val="9"/>
+    <w:qFormat/>
+    <w:rsid w:val="00994BC0"/>
+    <w:pPr>
+      <w:keepNext/>
+      <w:keepLines/>
+      <w:spacing w:before="240" w:after="0"/>
+      <w:outlineLvl w:val="0"/>
+    </w:pPr>
+    <w:rPr>
+      <w:rFonts w:eastAsiaTheme="majorEastAsia" w:cstheme="majorBidi"/>
+      <w:b/>
+      <w:color w:val="000000" w:themeColor="text1"/>
+      <w:sz w:val="32"/>
+      <w:szCs w:val="32"/>
+    </w:rPr>
   </w:style>
   <w:style w:type="paragraph" w:styleId="Ttulo2">
     <w:name w:val="heading 2"/>
@@ -3791,12 +3761,34 @@
       <w:outlineLvl w:val="1"/>
     </w:pPr>
     <w:rPr>
-      <w:rFonts w:ascii="Times New Roman" w:eastAsia="Times New Roman" w:hAnsi="Times New Roman" w:cs="Times New Roman"/>
+      <w:rFonts w:eastAsia="Times New Roman" w:cs="Times New Roman"/>
       <w:b/>
       <w:bCs/>
       <w:sz w:val="36"/>
       <w:szCs w:val="36"/>
       <w:lang w:val="es-MX" w:eastAsia="es-MX"/>
+    </w:rPr>
+  </w:style>
+  <w:style w:type="paragraph" w:styleId="Ttulo3">
+    <w:name w:val="heading 3"/>
+    <w:basedOn w:val="Normal"/>
+    <w:next w:val="Normal"/>
+    <w:link w:val="Ttulo3Car"/>
+    <w:uiPriority w:val="9"/>
+    <w:unhideWhenUsed/>
+    <w:qFormat/>
+    <w:rsid w:val="00994BC0"/>
+    <w:pPr>
+      <w:keepNext/>
+      <w:keepLines/>
+      <w:spacing w:before="40" w:after="0"/>
+      <w:outlineLvl w:val="2"/>
+    </w:pPr>
+    <w:rPr>
+      <w:rFonts w:asciiTheme="majorHAnsi" w:eastAsiaTheme="majorEastAsia" w:hAnsiTheme="majorHAnsi" w:cstheme="majorBidi"/>
+      <w:color w:val="1F4D78" w:themeColor="accent1" w:themeShade="7F"/>
+      <w:sz w:val="24"/>
+      <w:szCs w:val="24"/>
     </w:rPr>
   </w:style>
   <w:style w:type="character" w:default="1" w:styleId="Fuentedeprrafopredeter">
@@ -3861,7 +3853,7 @@
       <w:jc w:val="center"/>
     </w:pPr>
     <w:rPr>
-      <w:rFonts w:ascii="Times New Roman" w:hAnsi="Times New Roman" w:cs="Times New Roman"/>
+      <w:rFonts w:cs="Times New Roman"/>
       <w:b/>
       <w:sz w:val="24"/>
       <w:szCs w:val="24"/>
@@ -3890,7 +3882,7 @@
       <w:jc w:val="center"/>
     </w:pPr>
     <w:rPr>
-      <w:rFonts w:ascii="Times New Roman" w:hAnsi="Times New Roman" w:cs="Times New Roman"/>
+      <w:rFonts w:cs="Times New Roman"/>
       <w:sz w:val="24"/>
       <w:szCs w:val="24"/>
     </w:rPr>
@@ -3919,9 +3911,8 @@
       <w:jc w:val="center"/>
     </w:pPr>
     <w:rPr>
-      <w:rFonts w:ascii="Times New Roman" w:hAnsi="Times New Roman" w:cs="Times New Roman"/>
+      <w:rFonts w:cs="Times New Roman"/>
       <w:b/>
-      <w:sz w:val="28"/>
       <w:szCs w:val="28"/>
     </w:rPr>
   </w:style>
@@ -3930,7 +3921,6 @@
     <w:basedOn w:val="Normal"/>
     <w:next w:val="Normal"/>
     <w:uiPriority w:val="37"/>
-    <w:semiHidden/>
     <w:unhideWhenUsed/>
     <w:rsid w:val="00360D20"/>
   </w:style>
@@ -3959,6 +3949,77 @@
       <w:sz w:val="36"/>
       <w:szCs w:val="36"/>
       <w:lang w:val="es-MX" w:eastAsia="es-MX"/>
+    </w:rPr>
+  </w:style>
+  <w:style w:type="paragraph" w:styleId="Encabezado">
+    <w:name w:val="header"/>
+    <w:basedOn w:val="Normal"/>
+    <w:link w:val="EncabezadoCar"/>
+    <w:uiPriority w:val="99"/>
+    <w:unhideWhenUsed/>
+    <w:rsid w:val="00960EDB"/>
+    <w:pPr>
+      <w:tabs>
+        <w:tab w:val="center" w:pos="4419"/>
+        <w:tab w:val="right" w:pos="8838"/>
+      </w:tabs>
+      <w:spacing w:after="0" w:line="240" w:lineRule="auto"/>
+    </w:pPr>
+  </w:style>
+  <w:style w:type="character" w:customStyle="1" w:styleId="EncabezadoCar">
+    <w:name w:val="Encabezado Car"/>
+    <w:basedOn w:val="Fuentedeprrafopredeter"/>
+    <w:link w:val="Encabezado"/>
+    <w:uiPriority w:val="99"/>
+    <w:rsid w:val="00960EDB"/>
+  </w:style>
+  <w:style w:type="paragraph" w:styleId="Piedepgina">
+    <w:name w:val="footer"/>
+    <w:basedOn w:val="Normal"/>
+    <w:link w:val="PiedepginaCar"/>
+    <w:uiPriority w:val="99"/>
+    <w:unhideWhenUsed/>
+    <w:rsid w:val="00960EDB"/>
+    <w:pPr>
+      <w:tabs>
+        <w:tab w:val="center" w:pos="4419"/>
+        <w:tab w:val="right" w:pos="8838"/>
+      </w:tabs>
+      <w:spacing w:after="0" w:line="240" w:lineRule="auto"/>
+    </w:pPr>
+  </w:style>
+  <w:style w:type="character" w:customStyle="1" w:styleId="PiedepginaCar">
+    <w:name w:val="Pie de página Car"/>
+    <w:basedOn w:val="Fuentedeprrafopredeter"/>
+    <w:link w:val="Piedepgina"/>
+    <w:uiPriority w:val="99"/>
+    <w:rsid w:val="00960EDB"/>
+  </w:style>
+  <w:style w:type="character" w:customStyle="1" w:styleId="Ttulo1Car">
+    <w:name w:val="Título 1 Car"/>
+    <w:basedOn w:val="Fuentedeprrafopredeter"/>
+    <w:link w:val="Ttulo1"/>
+    <w:uiPriority w:val="9"/>
+    <w:rsid w:val="00994BC0"/>
+    <w:rPr>
+      <w:rFonts w:ascii="Times New Roman" w:eastAsiaTheme="majorEastAsia" w:hAnsi="Times New Roman" w:cstheme="majorBidi"/>
+      <w:b/>
+      <w:color w:val="000000" w:themeColor="text1"/>
+      <w:sz w:val="32"/>
+      <w:szCs w:val="32"/>
+    </w:rPr>
+  </w:style>
+  <w:style w:type="character" w:customStyle="1" w:styleId="Ttulo3Car">
+    <w:name w:val="Título 3 Car"/>
+    <w:basedOn w:val="Fuentedeprrafopredeter"/>
+    <w:link w:val="Ttulo3"/>
+    <w:uiPriority w:val="9"/>
+    <w:rsid w:val="00994BC0"/>
+    <w:rPr>
+      <w:rFonts w:asciiTheme="majorHAnsi" w:eastAsiaTheme="majorEastAsia" w:hAnsiTheme="majorHAnsi" w:cstheme="majorBidi"/>
+      <w:color w:val="1F4D78" w:themeColor="accent1" w:themeShade="7F"/>
+      <w:sz w:val="24"/>
+      <w:szCs w:val="24"/>
     </w:rPr>
   </w:style>
 </w:styles>
@@ -4223,4 +4284,81 @@
     </a:ext>
   </a:extLst>
 </a:theme>
+</file>
+
+<file path=customXml/item1.xml><?xml version="1.0" encoding="utf-8"?>
+<b:Sources xmlns:b="http://schemas.openxmlformats.org/officeDocument/2006/bibliography" xmlns="http://schemas.openxmlformats.org/officeDocument/2006/bibliography" SelectedStyle="\APASixthEditionOfficeOnline.xsl" StyleName="APA" Version="6">
+  <b:Source>
+    <b:Tag>Gob20</b:Tag>
+    <b:SourceType>InternetSite</b:SourceType>
+    <b:Guid>{55A62D46-F9EB-4089-8F0E-CE9A6A603459}</b:Guid>
+    <b:Author>
+      <b:Author>
+        <b:NameList>
+          <b:Person>
+            <b:Last>Mexico</b:Last>
+            <b:First>Gobierno</b:First>
+            <b:Middle>De</b:Middle>
+          </b:Person>
+        </b:NameList>
+      </b:Author>
+    </b:Author>
+    <b:Year>2020</b:Year>
+    <b:Month>08</b:Month>
+    <b:Day>08</b:Day>
+    <b:URL>https://coronavirus.gob.mx/datos/</b:URL>
+    <b:RefOrder>3</b:RefOrder>
+  </b:Source>
+  <b:Source>
+    <b:Tag>Car20</b:Tag>
+    <b:SourceType>InternetSite</b:SourceType>
+    <b:Guid>{0C2150E1-5AE2-47ED-A942-B1C798542075}</b:Guid>
+    <b:Author>
+      <b:Author>
+        <b:NameList>
+          <b:Person>
+            <b:Last>Lo</b:Last>
+            <b:First>Carrie</b:First>
+          </b:Person>
+        </b:NameList>
+      </b:Author>
+    </b:Author>
+    <b:Title>Using Folium to Generate Choropleth Map with Customised Tooltips (Python)</b:Title>
+    <b:Year>2020</b:Year>
+    <b:Month>05</b:Month>
+    <b:Day>07</b:Day>
+    <b:URL>https://towardsdatascience.com/using-folium-to-generate-choropleth-map-with-customised-tooltips-12e4cec42af2</b:URL>
+    <b:RefOrder>1</b:RefOrder>
+  </b:Source>
+  <b:Source>
+    <b:Tag>Mar19</b:Tag>
+    <b:SourceType>InternetSite</b:SourceType>
+    <b:Guid>{77FDAE54-ED44-4D5A-97A1-5499ECFFBCC7}</b:Guid>
+    <b:Author>
+      <b:Author>
+        <b:NameList>
+          <b:Person>
+            <b:Last>Capistrán</b:Last>
+            <b:First>Martin</b:First>
+            <b:Middle>Cisneros</b:Middle>
+          </b:Person>
+        </b:NameList>
+      </b:Author>
+    </b:Author>
+    <b:Year>2019</b:Year>
+    <b:Month>09</b:Month>
+    <b:Day>23</b:Day>
+    <b:URL>https://github.com/martinciscap/json-estados-municipios-mexico</b:URL>
+    <b:Title>json-estados-municipios-mexico</b:Title>
+    <b:RefOrder>2</b:RefOrder>
+  </b:Source>
+</b:Sources>
+</file>
+
+<file path=customXml/itemProps1.xml><?xml version="1.0" encoding="utf-8"?>
+<ds:datastoreItem xmlns:ds="http://schemas.openxmlformats.org/officeDocument/2006/customXml" ds:itemID="{11BACAD6-A51A-4184-A522-87B35D3ACF30}">
+  <ds:schemaRefs>
+    <ds:schemaRef ds:uri="http://schemas.openxmlformats.org/officeDocument/2006/bibliography"/>
+  </ds:schemaRefs>
+</ds:datastoreItem>
 </file>